--- a/labs/lab7/Липатников Отчет 7 Лаба.DOCX
+++ b/labs/lab7/Липатников Отчет 7 Лаба.DOCX
@@ -233,7 +233,7 @@
           <w:sz w:val="48"/>
           <w:szCs w:val="48"/>
         </w:rPr>
-        <w:t>ПО ЛАБОРАТОРНОЙ РАБОТЕ №5</w:t>
+        <w:t>ПО ЛАБОРАТОРНОЙ РАБОТЕ №7</w:t>
       </w:r>
     </w:p>
     <w:p>
@@ -395,7 +395,43 @@
           <w:sz w:val="24"/>
           <w:szCs w:val="24"/>
         </w:rPr>
-        <w:t xml:space="preserve">гр. БИС-25-3  __________________________________________ Г.А. Липатников </w:t>
+        <w:t>гр. БИС-25-</w:t>
+      </w:r>
+      <w:proofErr w:type="gramStart"/>
+      <w:r>
+        <w:rPr>
+          <w:rFonts w:ascii="Times New Roman" w:hAnsi="Times New Roman" w:cs="Times New Roman"/>
+          <w:sz w:val="24"/>
+          <w:szCs w:val="24"/>
+        </w:rPr>
+        <w:t>3  _</w:t>
+      </w:r>
+      <w:proofErr w:type="gramEnd"/>
+      <w:r>
+        <w:rPr>
+          <w:rFonts w:ascii="Times New Roman" w:hAnsi="Times New Roman" w:cs="Times New Roman"/>
+          <w:sz w:val="24"/>
+          <w:szCs w:val="24"/>
+        </w:rPr>
+        <w:t xml:space="preserve">_________________________________________ Г.А. </w:t>
+      </w:r>
+      <w:proofErr w:type="spellStart"/>
+      <w:r>
+        <w:rPr>
+          <w:rFonts w:ascii="Times New Roman" w:hAnsi="Times New Roman" w:cs="Times New Roman"/>
+          <w:sz w:val="24"/>
+          <w:szCs w:val="24"/>
+        </w:rPr>
+        <w:t>Липатников</w:t>
+      </w:r>
+      <w:proofErr w:type="spellEnd"/>
+      <w:r>
+        <w:rPr>
+          <w:rFonts w:ascii="Times New Roman" w:hAnsi="Times New Roman" w:cs="Times New Roman"/>
+          <w:sz w:val="24"/>
+          <w:szCs w:val="24"/>
+        </w:rPr>
+        <w:t xml:space="preserve"> </w:t>
       </w:r>
     </w:p>
     <w:p>
@@ -429,13 +465,41 @@
           <w:szCs w:val="24"/>
         </w:rPr>
       </w:pPr>
-      <w:r>
-        <w:rPr>
-          <w:rFonts w:ascii="Times New Roman" w:hAnsi="Times New Roman" w:cs="Times New Roman"/>
-          <w:sz w:val="24"/>
-          <w:szCs w:val="24"/>
-        </w:rPr>
-        <w:t xml:space="preserve">преподавателя  ________________________________________  М.В. Водяницкий </w:t>
+      <w:proofErr w:type="gramStart"/>
+      <w:r>
+        <w:rPr>
+          <w:rFonts w:ascii="Times New Roman" w:hAnsi="Times New Roman" w:cs="Times New Roman"/>
+          <w:sz w:val="24"/>
+          <w:szCs w:val="24"/>
+        </w:rPr>
+        <w:t>преподавателя  _</w:t>
+      </w:r>
+      <w:proofErr w:type="gramEnd"/>
+      <w:r>
+        <w:rPr>
+          <w:rFonts w:ascii="Times New Roman" w:hAnsi="Times New Roman" w:cs="Times New Roman"/>
+          <w:sz w:val="24"/>
+          <w:szCs w:val="24"/>
+        </w:rPr>
+        <w:t xml:space="preserve">_______________________________________  М.В. </w:t>
+      </w:r>
+      <w:proofErr w:type="spellStart"/>
+      <w:r>
+        <w:rPr>
+          <w:rFonts w:ascii="Times New Roman" w:hAnsi="Times New Roman" w:cs="Times New Roman"/>
+          <w:sz w:val="24"/>
+          <w:szCs w:val="24"/>
+        </w:rPr>
+        <w:t>Водяницкий</w:t>
+      </w:r>
+      <w:proofErr w:type="spellEnd"/>
+      <w:r>
+        <w:rPr>
+          <w:rFonts w:ascii="Times New Roman" w:hAnsi="Times New Roman" w:cs="Times New Roman"/>
+          <w:sz w:val="24"/>
+          <w:szCs w:val="24"/>
+        </w:rPr>
+        <w:t xml:space="preserve"> </w:t>
       </w:r>
     </w:p>
     <w:p>
@@ -668,7 +732,25 @@
           <w:sz w:val="24"/>
           <w:szCs w:val="24"/>
         </w:rPr>
-        <w:t xml:space="preserve">Выполнить задания на Python и оформить отчет по стандартам ВВГУ. </w:t>
+        <w:t xml:space="preserve">Выполнить задания на </w:t>
+      </w:r>
+      <w:proofErr w:type="spellStart"/>
+      <w:r>
+        <w:rPr>
+          <w:rFonts w:ascii="Times New Roman" w:hAnsi="Times New Roman" w:cs="Times New Roman"/>
+          <w:sz w:val="24"/>
+          <w:szCs w:val="24"/>
+        </w:rPr>
+        <w:t>Python</w:t>
+      </w:r>
+      <w:proofErr w:type="spellEnd"/>
+      <w:r>
+        <w:rPr>
+          <w:rFonts w:ascii="Times New Roman" w:hAnsi="Times New Roman" w:cs="Times New Roman"/>
+          <w:sz w:val="24"/>
+          <w:szCs w:val="24"/>
+        </w:rPr>
+        <w:t xml:space="preserve"> и оформить отчет по стандартам ВВГУ. </w:t>
       </w:r>
     </w:p>
     <w:p>
@@ -734,6 +816,767 @@
           <w:sz w:val="24"/>
           <w:szCs w:val="24"/>
         </w:rPr>
+        <w:t xml:space="preserve">. Используя </w:t>
+      </w:r>
+      <w:proofErr w:type="spellStart"/>
+      <w:r>
+        <w:rPr>
+          <w:rFonts w:ascii="Times New Roman" w:eastAsia="Times New Roman" w:hAnsi="Times New Roman" w:cs="Times New Roman"/>
+          <w:bCs/>
+          <w:color w:val="1F2328"/>
+          <w:sz w:val="24"/>
+          <w:szCs w:val="24"/>
+        </w:rPr>
+        <w:t>sorted</w:t>
+      </w:r>
+      <w:proofErr w:type="spellEnd"/>
+      <w:r>
+        <w:rPr>
+          <w:rFonts w:ascii="Times New Roman" w:eastAsia="Times New Roman" w:hAnsi="Times New Roman" w:cs="Times New Roman"/>
+          <w:bCs/>
+          <w:color w:val="1F2328"/>
+          <w:sz w:val="24"/>
+          <w:szCs w:val="24"/>
+        </w:rPr>
+        <w:t xml:space="preserve"> и лямбда-выражение, отсортируйте объекты по возрастанию уровня угрозы</w:t>
+      </w:r>
+    </w:p>
+    <w:p>
+      <w:pPr>
+        <w:spacing w:after="0" w:line="360" w:lineRule="auto"/>
+        <w:ind w:firstLine="709"/>
+        <w:jc w:val="both"/>
+        <w:rPr>
+          <w:rFonts w:ascii="Times New Roman" w:eastAsia="Times New Roman" w:hAnsi="Times New Roman" w:cs="Times New Roman"/>
+          <w:bCs/>
+          <w:color w:val="1F2328"/>
+          <w:sz w:val="24"/>
+          <w:szCs w:val="24"/>
+        </w:rPr>
+      </w:pPr>
+      <w:r>
+        <w:rPr>
+          <w:rFonts w:ascii="Times New Roman" w:eastAsia="Times New Roman" w:hAnsi="Times New Roman" w:cs="Times New Roman"/>
+          <w:b/>
+          <w:bCs/>
+          <w:i/>
+          <w:color w:val="1F2328"/>
+          <w:sz w:val="24"/>
+          <w:szCs w:val="24"/>
+        </w:rPr>
+        <w:t>Задание 2.</w:t>
+      </w:r>
+      <w:r>
+        <w:rPr>
+          <w:rFonts w:ascii="Times New Roman" w:eastAsia="Times New Roman" w:hAnsi="Times New Roman" w:cs="Times New Roman"/>
+          <w:bCs/>
+          <w:color w:val="1F2328"/>
+          <w:sz w:val="24"/>
+          <w:szCs w:val="24"/>
+        </w:rPr>
+        <w:t xml:space="preserve"> Дан список сотрудников Фонда с количеством проведенных</w:t>
+      </w:r>
+      <w:r>
+        <w:rPr>
+          <w:rFonts w:ascii="Times New Roman" w:eastAsia="Times New Roman" w:hAnsi="Times New Roman" w:cs="Times New Roman"/>
+          <w:bCs/>
+          <w:color w:val="1F2328"/>
+          <w:sz w:val="24"/>
+          <w:szCs w:val="24"/>
+        </w:rPr>
+        <w:t xml:space="preserve"> смен и стоимостью одной смены. </w:t>
+      </w:r>
+      <w:r>
+        <w:rPr>
+          <w:rFonts w:ascii="Times New Roman" w:eastAsia="Times New Roman" w:hAnsi="Times New Roman" w:cs="Times New Roman"/>
+          <w:bCs/>
+          <w:color w:val="1F2328"/>
+          <w:sz w:val="24"/>
+          <w:szCs w:val="24"/>
+        </w:rPr>
+        <w:t xml:space="preserve">Используя </w:t>
+      </w:r>
+      <w:proofErr w:type="spellStart"/>
+      <w:r>
+        <w:rPr>
+          <w:rFonts w:ascii="Times New Roman" w:eastAsia="Times New Roman" w:hAnsi="Times New Roman" w:cs="Times New Roman"/>
+          <w:bCs/>
+          <w:color w:val="1F2328"/>
+          <w:sz w:val="24"/>
+          <w:szCs w:val="24"/>
+        </w:rPr>
+        <w:t>map</w:t>
+      </w:r>
+      <w:proofErr w:type="spellEnd"/>
+      <w:r>
+        <w:rPr>
+          <w:rFonts w:ascii="Times New Roman" w:eastAsia="Times New Roman" w:hAnsi="Times New Roman" w:cs="Times New Roman"/>
+          <w:bCs/>
+          <w:color w:val="1F2328"/>
+          <w:sz w:val="24"/>
+          <w:szCs w:val="24"/>
+        </w:rPr>
+        <w:t xml:space="preserve"> и лямбда-выражение, создайте список общей стоимости работы каждого сотрудника. Затем найдите максимальную стоимость с помощью </w:t>
+      </w:r>
+      <w:proofErr w:type="spellStart"/>
+      <w:r>
+        <w:rPr>
+          <w:rFonts w:ascii="Times New Roman" w:eastAsia="Times New Roman" w:hAnsi="Times New Roman" w:cs="Times New Roman"/>
+          <w:bCs/>
+          <w:color w:val="1F2328"/>
+          <w:sz w:val="24"/>
+          <w:szCs w:val="24"/>
+        </w:rPr>
+        <w:t>max</w:t>
+      </w:r>
+      <w:proofErr w:type="spellEnd"/>
+    </w:p>
+    <w:p>
+      <w:pPr>
+        <w:spacing w:after="0" w:line="360" w:lineRule="auto"/>
+        <w:ind w:firstLine="709"/>
+        <w:jc w:val="both"/>
+        <w:rPr>
+          <w:rFonts w:ascii="Times New Roman" w:eastAsia="Times New Roman" w:hAnsi="Times New Roman" w:cs="Times New Roman"/>
+          <w:bCs/>
+          <w:color w:val="1F2328"/>
+          <w:sz w:val="24"/>
+          <w:szCs w:val="24"/>
+        </w:rPr>
+      </w:pPr>
+      <w:r>
+        <w:rPr>
+          <w:rFonts w:ascii="Times New Roman" w:eastAsia="Times New Roman" w:hAnsi="Times New Roman" w:cs="Times New Roman"/>
+          <w:b/>
+          <w:bCs/>
+          <w:i/>
+          <w:color w:val="1F2328"/>
+          <w:sz w:val="24"/>
+          <w:szCs w:val="24"/>
+        </w:rPr>
+        <w:t>Задание 3.</w:t>
+      </w:r>
+      <w:r>
+        <w:rPr>
+          <w:rFonts w:ascii="Times New Roman" w:eastAsia="Times New Roman" w:hAnsi="Times New Roman" w:cs="Times New Roman"/>
+          <w:bCs/>
+          <w:color w:val="1F2328"/>
+          <w:sz w:val="24"/>
+          <w:szCs w:val="24"/>
+        </w:rPr>
+        <w:t xml:space="preserve"> Дан спис</w:t>
+      </w:r>
+      <w:r>
+        <w:rPr>
+          <w:rFonts w:ascii="Times New Roman" w:eastAsia="Times New Roman" w:hAnsi="Times New Roman" w:cs="Times New Roman"/>
+          <w:bCs/>
+          <w:color w:val="1F2328"/>
+          <w:sz w:val="24"/>
+          <w:szCs w:val="24"/>
+        </w:rPr>
+        <w:t xml:space="preserve">ок персонала с уровнем допуска. </w:t>
+      </w:r>
+      <w:r>
+        <w:rPr>
+          <w:rFonts w:ascii="Times New Roman" w:eastAsia="Times New Roman" w:hAnsi="Times New Roman" w:cs="Times New Roman"/>
+          <w:bCs/>
+          <w:color w:val="1F2328"/>
+          <w:sz w:val="24"/>
+          <w:szCs w:val="24"/>
+        </w:rPr>
+        <w:t xml:space="preserve">Используя </w:t>
+      </w:r>
+      <w:proofErr w:type="spellStart"/>
+      <w:r>
+        <w:rPr>
+          <w:rFonts w:ascii="Times New Roman" w:eastAsia="Times New Roman" w:hAnsi="Times New Roman" w:cs="Times New Roman"/>
+          <w:bCs/>
+          <w:color w:val="1F2328"/>
+          <w:sz w:val="24"/>
+          <w:szCs w:val="24"/>
+        </w:rPr>
+        <w:t>map</w:t>
+      </w:r>
+      <w:proofErr w:type="spellEnd"/>
+      <w:r>
+        <w:rPr>
+          <w:rFonts w:ascii="Times New Roman" w:eastAsia="Times New Roman" w:hAnsi="Times New Roman" w:cs="Times New Roman"/>
+          <w:bCs/>
+          <w:color w:val="1F2328"/>
+          <w:sz w:val="24"/>
+          <w:szCs w:val="24"/>
+        </w:rPr>
+        <w:t xml:space="preserve"> и лямбда-выражение, создайте новый список, где каждому сотруднику</w:t>
+      </w:r>
+      <w:r>
+        <w:rPr>
+          <w:rFonts w:ascii="Times New Roman" w:eastAsia="Times New Roman" w:hAnsi="Times New Roman" w:cs="Times New Roman"/>
+          <w:bCs/>
+          <w:color w:val="1F2328"/>
+          <w:sz w:val="24"/>
+          <w:szCs w:val="24"/>
+        </w:rPr>
+        <w:t xml:space="preserve"> добавляется категория допуска:</w:t>
+      </w:r>
+      <w:r>
+        <w:rPr>
+          <w:rFonts w:ascii="Times New Roman" w:eastAsia="Times New Roman" w:hAnsi="Times New Roman" w:cs="Times New Roman"/>
+          <w:bCs/>
+          <w:color w:val="1F2328"/>
+          <w:sz w:val="24"/>
+          <w:szCs w:val="24"/>
+        </w:rPr>
+        <w:t xml:space="preserve"> "</w:t>
+      </w:r>
+      <w:r>
+        <w:rPr>
+          <w:rFonts w:ascii="Times New Roman" w:eastAsia="Times New Roman" w:hAnsi="Times New Roman" w:cs="Times New Roman"/>
+          <w:bCs/>
+          <w:color w:val="1F2328"/>
+          <w:sz w:val="24"/>
+          <w:szCs w:val="24"/>
+          <w:lang w:val="en-US"/>
+        </w:rPr>
+        <w:t>Restricted</w:t>
+      </w:r>
+      <w:r>
+        <w:rPr>
+          <w:rFonts w:ascii="Times New Roman" w:eastAsia="Times New Roman" w:hAnsi="Times New Roman" w:cs="Times New Roman"/>
+          <w:bCs/>
+          <w:color w:val="1F2328"/>
+          <w:sz w:val="24"/>
+          <w:szCs w:val="24"/>
+        </w:rPr>
+        <w:t>" - уровень 1, "</w:t>
+      </w:r>
+      <w:r>
+        <w:rPr>
+          <w:rFonts w:ascii="Times New Roman" w:eastAsia="Times New Roman" w:hAnsi="Times New Roman" w:cs="Times New Roman"/>
+          <w:bCs/>
+          <w:color w:val="1F2328"/>
+          <w:sz w:val="24"/>
+          <w:szCs w:val="24"/>
+          <w:lang w:val="en-US"/>
+        </w:rPr>
+        <w:t>Confidential</w:t>
+      </w:r>
+      <w:r>
+        <w:rPr>
+          <w:rFonts w:ascii="Times New Roman" w:eastAsia="Times New Roman" w:hAnsi="Times New Roman" w:cs="Times New Roman"/>
+          <w:bCs/>
+          <w:color w:val="1F2328"/>
+          <w:sz w:val="24"/>
+          <w:szCs w:val="24"/>
+        </w:rPr>
+        <w:t>" - уровни 2–3, "</w:t>
+      </w:r>
+      <w:r>
+        <w:rPr>
+          <w:rFonts w:ascii="Times New Roman" w:eastAsia="Times New Roman" w:hAnsi="Times New Roman" w:cs="Times New Roman"/>
+          <w:bCs/>
+          <w:color w:val="1F2328"/>
+          <w:sz w:val="24"/>
+          <w:szCs w:val="24"/>
+          <w:lang w:val="en-US"/>
+        </w:rPr>
+        <w:t>Top</w:t>
+      </w:r>
+      <w:r>
+        <w:rPr>
+          <w:rFonts w:ascii="Times New Roman" w:eastAsia="Times New Roman" w:hAnsi="Times New Roman" w:cs="Times New Roman"/>
+          <w:bCs/>
+          <w:color w:val="1F2328"/>
+          <w:sz w:val="24"/>
+          <w:szCs w:val="24"/>
+        </w:rPr>
+        <w:t xml:space="preserve"> </w:t>
+      </w:r>
+      <w:r>
+        <w:rPr>
+          <w:rFonts w:ascii="Times New Roman" w:eastAsia="Times New Roman" w:hAnsi="Times New Roman" w:cs="Times New Roman"/>
+          <w:bCs/>
+          <w:color w:val="1F2328"/>
+          <w:sz w:val="24"/>
+          <w:szCs w:val="24"/>
+          <w:lang w:val="en-US"/>
+        </w:rPr>
+        <w:t>Secret</w:t>
+      </w:r>
+      <w:r>
+        <w:rPr>
+          <w:rFonts w:ascii="Times New Roman" w:eastAsia="Times New Roman" w:hAnsi="Times New Roman" w:cs="Times New Roman"/>
+          <w:bCs/>
+          <w:color w:val="1F2328"/>
+          <w:sz w:val="24"/>
+          <w:szCs w:val="24"/>
+        </w:rPr>
+        <w:t>" - уровень 4 и выше. Результат должен быть списком словарей</w:t>
+      </w:r>
+    </w:p>
+    <w:p>
+      <w:pPr>
+        <w:spacing w:after="0" w:line="360" w:lineRule="auto"/>
+        <w:ind w:firstLine="709"/>
+        <w:jc w:val="both"/>
+        <w:rPr>
+          <w:rFonts w:ascii="Times New Roman" w:eastAsia="Times New Roman" w:hAnsi="Times New Roman" w:cs="Times New Roman"/>
+          <w:bCs/>
+          <w:color w:val="1F2328"/>
+          <w:sz w:val="24"/>
+          <w:szCs w:val="24"/>
+        </w:rPr>
+      </w:pPr>
+      <w:r>
+        <w:rPr>
+          <w:rFonts w:ascii="Times New Roman" w:eastAsia="Times New Roman" w:hAnsi="Times New Roman" w:cs="Times New Roman"/>
+          <w:b/>
+          <w:bCs/>
+          <w:i/>
+          <w:color w:val="1F2328"/>
+          <w:sz w:val="24"/>
+          <w:szCs w:val="24"/>
+        </w:rPr>
+        <w:t>Задание 4.</w:t>
+      </w:r>
+      <w:r>
+        <w:rPr>
+          <w:rFonts w:ascii="Times New Roman" w:eastAsia="Times New Roman" w:hAnsi="Times New Roman" w:cs="Times New Roman"/>
+          <w:bCs/>
+          <w:color w:val="1F2328"/>
+          <w:sz w:val="24"/>
+          <w:szCs w:val="24"/>
+        </w:rPr>
+        <w:t xml:space="preserve"> Дан список зон Фонда с указание</w:t>
+      </w:r>
+      <w:r>
+        <w:rPr>
+          <w:rFonts w:ascii="Times New Roman" w:eastAsia="Times New Roman" w:hAnsi="Times New Roman" w:cs="Times New Roman"/>
+          <w:bCs/>
+          <w:color w:val="1F2328"/>
+          <w:sz w:val="24"/>
+          <w:szCs w:val="24"/>
+        </w:rPr>
+        <w:t xml:space="preserve">м времени активности (в часах). </w:t>
+      </w:r>
+      <w:r>
+        <w:rPr>
+          <w:rFonts w:ascii="Times New Roman" w:eastAsia="Times New Roman" w:hAnsi="Times New Roman" w:cs="Times New Roman"/>
+          <w:bCs/>
+          <w:color w:val="1F2328"/>
+          <w:sz w:val="24"/>
+          <w:szCs w:val="24"/>
+        </w:rPr>
+        <w:t xml:space="preserve">Используя </w:t>
+      </w:r>
+      <w:proofErr w:type="spellStart"/>
+      <w:r>
+        <w:rPr>
+          <w:rFonts w:ascii="Times New Roman" w:eastAsia="Times New Roman" w:hAnsi="Times New Roman" w:cs="Times New Roman"/>
+          <w:bCs/>
+          <w:color w:val="1F2328"/>
+          <w:sz w:val="24"/>
+          <w:szCs w:val="24"/>
+        </w:rPr>
+        <w:t>filter</w:t>
+      </w:r>
+      <w:proofErr w:type="spellEnd"/>
+      <w:r>
+        <w:rPr>
+          <w:rFonts w:ascii="Times New Roman" w:eastAsia="Times New Roman" w:hAnsi="Times New Roman" w:cs="Times New Roman"/>
+          <w:bCs/>
+          <w:color w:val="1F2328"/>
+          <w:sz w:val="24"/>
+          <w:szCs w:val="24"/>
+        </w:rPr>
+        <w:t xml:space="preserve"> и лямбда-выражение, выберите зоны, которые полностью работают в дневной период (с 8 до 18 включительно)</w:t>
+      </w:r>
+    </w:p>
+    <w:p>
+      <w:pPr>
+        <w:spacing w:after="0" w:line="360" w:lineRule="auto"/>
+        <w:ind w:firstLine="709"/>
+        <w:jc w:val="both"/>
+        <w:rPr>
+          <w:rFonts w:ascii="Times New Roman" w:eastAsia="Times New Roman" w:hAnsi="Times New Roman" w:cs="Times New Roman"/>
+          <w:bCs/>
+          <w:color w:val="1F2328"/>
+          <w:sz w:val="24"/>
+          <w:szCs w:val="24"/>
+        </w:rPr>
+      </w:pPr>
+      <w:r>
+        <w:rPr>
+          <w:rFonts w:ascii="Times New Roman" w:eastAsia="Times New Roman" w:hAnsi="Times New Roman" w:cs="Times New Roman"/>
+          <w:b/>
+          <w:bCs/>
+          <w:i/>
+          <w:color w:val="1F2328"/>
+          <w:sz w:val="24"/>
+          <w:szCs w:val="24"/>
+        </w:rPr>
+        <w:t>Задание 5.</w:t>
+      </w:r>
+      <w:r>
+        <w:rPr>
+          <w:rFonts w:ascii="Times New Roman" w:eastAsia="Times New Roman" w:hAnsi="Times New Roman" w:cs="Times New Roman"/>
+          <w:bCs/>
+          <w:color w:val="1F2328"/>
+          <w:sz w:val="24"/>
+          <w:szCs w:val="24"/>
+        </w:rPr>
+        <w:t xml:space="preserve"> Фонд анализирует служебные отчеты. Некоторые отчеты содержат внешние ссылки, которые должны бы</w:t>
+      </w:r>
+      <w:r>
+        <w:rPr>
+          <w:rFonts w:ascii="Times New Roman" w:eastAsia="Times New Roman" w:hAnsi="Times New Roman" w:cs="Times New Roman"/>
+          <w:bCs/>
+          <w:color w:val="1F2328"/>
+          <w:sz w:val="24"/>
+          <w:szCs w:val="24"/>
+        </w:rPr>
+        <w:t>ть удалены перед архивированием</w:t>
+      </w:r>
+      <w:r>
+        <w:rPr>
+          <w:rFonts w:ascii="Times New Roman" w:eastAsia="Times New Roman" w:hAnsi="Times New Roman" w:cs="Times New Roman"/>
+          <w:bCs/>
+          <w:color w:val="1F2328"/>
+          <w:sz w:val="24"/>
+          <w:szCs w:val="24"/>
+        </w:rPr>
+        <w:t xml:space="preserve">. Используя </w:t>
+      </w:r>
+      <w:proofErr w:type="spellStart"/>
+      <w:r>
+        <w:rPr>
+          <w:rFonts w:ascii="Times New Roman" w:eastAsia="Times New Roman" w:hAnsi="Times New Roman" w:cs="Times New Roman"/>
+          <w:bCs/>
+          <w:color w:val="1F2328"/>
+          <w:sz w:val="24"/>
+          <w:szCs w:val="24"/>
+        </w:rPr>
+        <w:t>filter</w:t>
+      </w:r>
+      <w:proofErr w:type="spellEnd"/>
+      <w:r>
+        <w:rPr>
+          <w:rFonts w:ascii="Times New Roman" w:eastAsia="Times New Roman" w:hAnsi="Times New Roman" w:cs="Times New Roman"/>
+          <w:bCs/>
+          <w:color w:val="1F2328"/>
+          <w:sz w:val="24"/>
+          <w:szCs w:val="24"/>
+        </w:rPr>
+        <w:t xml:space="preserve"> и лямбда-</w:t>
+      </w:r>
+      <w:r>
+        <w:rPr>
+          <w:rFonts w:ascii="Times New Roman" w:eastAsia="Times New Roman" w:hAnsi="Times New Roman" w:cs="Times New Roman"/>
+          <w:bCs/>
+          <w:color w:val="1F2328"/>
+          <w:sz w:val="24"/>
+          <w:szCs w:val="24"/>
+        </w:rPr>
+        <w:t xml:space="preserve">выражение. </w:t>
+      </w:r>
+      <w:r>
+        <w:rPr>
+          <w:rFonts w:ascii="Times New Roman" w:eastAsia="Times New Roman" w:hAnsi="Times New Roman" w:cs="Times New Roman"/>
+          <w:bCs/>
+          <w:color w:val="1F2328"/>
+          <w:sz w:val="24"/>
+          <w:szCs w:val="24"/>
+        </w:rPr>
+        <w:t>Отберите отчеты, сод</w:t>
+      </w:r>
+      <w:r>
+        <w:rPr>
+          <w:rFonts w:ascii="Times New Roman" w:eastAsia="Times New Roman" w:hAnsi="Times New Roman" w:cs="Times New Roman"/>
+          <w:bCs/>
+          <w:color w:val="1F2328"/>
+          <w:sz w:val="24"/>
+          <w:szCs w:val="24"/>
+        </w:rPr>
+        <w:t>ержащие ссылки (</w:t>
+      </w:r>
+      <w:proofErr w:type="spellStart"/>
+      <w:r>
+        <w:rPr>
+          <w:rFonts w:ascii="Times New Roman" w:eastAsia="Times New Roman" w:hAnsi="Times New Roman" w:cs="Times New Roman"/>
+          <w:bCs/>
+          <w:color w:val="1F2328"/>
+          <w:sz w:val="24"/>
+          <w:szCs w:val="24"/>
+        </w:rPr>
+        <w:t>http</w:t>
+      </w:r>
+      <w:proofErr w:type="spellEnd"/>
+      <w:r>
+        <w:rPr>
+          <w:rFonts w:ascii="Times New Roman" w:eastAsia="Times New Roman" w:hAnsi="Times New Roman" w:cs="Times New Roman"/>
+          <w:bCs/>
+          <w:color w:val="1F2328"/>
+          <w:sz w:val="24"/>
+          <w:szCs w:val="24"/>
+        </w:rPr>
+        <w:t xml:space="preserve"> или </w:t>
+      </w:r>
+      <w:proofErr w:type="spellStart"/>
+      <w:r>
+        <w:rPr>
+          <w:rFonts w:ascii="Times New Roman" w:eastAsia="Times New Roman" w:hAnsi="Times New Roman" w:cs="Times New Roman"/>
+          <w:bCs/>
+          <w:color w:val="1F2328"/>
+          <w:sz w:val="24"/>
+          <w:szCs w:val="24"/>
+        </w:rPr>
+        <w:t>https</w:t>
+      </w:r>
+      <w:proofErr w:type="spellEnd"/>
+      <w:r>
+        <w:rPr>
+          <w:rFonts w:ascii="Times New Roman" w:eastAsia="Times New Roman" w:hAnsi="Times New Roman" w:cs="Times New Roman"/>
+          <w:bCs/>
+          <w:color w:val="1F2328"/>
+          <w:sz w:val="24"/>
+          <w:szCs w:val="24"/>
+        </w:rPr>
+        <w:t>)</w:t>
+      </w:r>
+      <w:r>
+        <w:rPr>
+          <w:rFonts w:ascii="Times New Roman" w:eastAsia="Times New Roman" w:hAnsi="Times New Roman" w:cs="Times New Roman"/>
+          <w:bCs/>
+          <w:color w:val="1F2328"/>
+          <w:sz w:val="24"/>
+          <w:szCs w:val="24"/>
+        </w:rPr>
+        <w:t>. Преобразуйте их так, чтобы вместо ссылки отображалось [ДАННЫЕ УДАЛЕНЫ]</w:t>
+      </w:r>
+    </w:p>
+    <w:p>
+      <w:pPr>
+        <w:spacing w:after="0" w:line="360" w:lineRule="auto"/>
+        <w:ind w:firstLine="709"/>
+        <w:jc w:val="both"/>
+        <w:rPr>
+          <w:rFonts w:ascii="Times New Roman" w:eastAsia="Times New Roman" w:hAnsi="Times New Roman" w:cs="Times New Roman"/>
+          <w:bCs/>
+          <w:color w:val="1F2328"/>
+          <w:sz w:val="24"/>
+          <w:szCs w:val="24"/>
+        </w:rPr>
+      </w:pPr>
+      <w:r>
+        <w:rPr>
+          <w:rFonts w:ascii="Times New Roman" w:eastAsia="Times New Roman" w:hAnsi="Times New Roman" w:cs="Times New Roman"/>
+          <w:b/>
+          <w:bCs/>
+          <w:i/>
+          <w:color w:val="1F2328"/>
+          <w:sz w:val="24"/>
+          <w:szCs w:val="24"/>
+        </w:rPr>
+        <w:t>Задание 6.</w:t>
+      </w:r>
+      <w:r>
+        <w:rPr>
+          <w:rFonts w:ascii="Times New Roman" w:eastAsia="Times New Roman" w:hAnsi="Times New Roman" w:cs="Times New Roman"/>
+          <w:bCs/>
+          <w:color w:val="1F2328"/>
+          <w:sz w:val="24"/>
+          <w:szCs w:val="24"/>
+        </w:rPr>
+        <w:t xml:space="preserve"> Дан список SCP-объектов с </w:t>
+      </w:r>
+      <w:r>
+        <w:rPr>
+          <w:rFonts w:ascii="Times New Roman" w:eastAsia="Times New Roman" w:hAnsi="Times New Roman" w:cs="Times New Roman"/>
+          <w:bCs/>
+          <w:color w:val="1F2328"/>
+          <w:sz w:val="24"/>
+          <w:szCs w:val="24"/>
+        </w:rPr>
+        <w:t xml:space="preserve">указанием их класса содержания. </w:t>
+      </w:r>
+      <w:r>
+        <w:rPr>
+          <w:rFonts w:ascii="Times New Roman" w:eastAsia="Times New Roman" w:hAnsi="Times New Roman" w:cs="Times New Roman"/>
+          <w:bCs/>
+          <w:color w:val="1F2328"/>
+          <w:sz w:val="24"/>
+          <w:szCs w:val="24"/>
+        </w:rPr>
+        <w:t xml:space="preserve">Используя </w:t>
+      </w:r>
+      <w:proofErr w:type="spellStart"/>
+      <w:r>
+        <w:rPr>
+          <w:rFonts w:ascii="Times New Roman" w:eastAsia="Times New Roman" w:hAnsi="Times New Roman" w:cs="Times New Roman"/>
+          <w:bCs/>
+          <w:color w:val="1F2328"/>
+          <w:sz w:val="24"/>
+          <w:szCs w:val="24"/>
+        </w:rPr>
+        <w:t>filter</w:t>
+      </w:r>
+      <w:proofErr w:type="spellEnd"/>
+      <w:r>
+        <w:rPr>
+          <w:rFonts w:ascii="Times New Roman" w:eastAsia="Times New Roman" w:hAnsi="Times New Roman" w:cs="Times New Roman"/>
+          <w:bCs/>
+          <w:color w:val="1F2328"/>
+          <w:sz w:val="24"/>
+          <w:szCs w:val="24"/>
+        </w:rPr>
+        <w:t xml:space="preserve"> и лямбда-выражение, сформируйте список SCP-объектов, которые тре</w:t>
+      </w:r>
+      <w:r>
+        <w:rPr>
+          <w:rFonts w:ascii="Times New Roman" w:eastAsia="Times New Roman" w:hAnsi="Times New Roman" w:cs="Times New Roman"/>
+          <w:bCs/>
+          <w:color w:val="1F2328"/>
+          <w:sz w:val="24"/>
+          <w:szCs w:val="24"/>
+        </w:rPr>
+        <w:t>буют усиленных мер содержания</w:t>
+      </w:r>
+      <w:r>
+        <w:rPr>
+          <w:rFonts w:ascii="Times New Roman" w:eastAsia="Times New Roman" w:hAnsi="Times New Roman" w:cs="Times New Roman"/>
+          <w:bCs/>
+          <w:color w:val="1F2328"/>
+          <w:sz w:val="24"/>
+          <w:szCs w:val="24"/>
+        </w:rPr>
+        <w:t>. К объектам с усиленными мерами относятся все SCP</w:t>
+      </w:r>
+      <w:r>
+        <w:rPr>
+          <w:rFonts w:ascii="Times New Roman" w:eastAsia="Times New Roman" w:hAnsi="Times New Roman" w:cs="Times New Roman"/>
+          <w:bCs/>
+          <w:color w:val="1F2328"/>
+          <w:sz w:val="24"/>
+          <w:szCs w:val="24"/>
+        </w:rPr>
+        <w:t>, класс которых не равен "</w:t>
+      </w:r>
+      <w:proofErr w:type="spellStart"/>
+      <w:r>
+        <w:rPr>
+          <w:rFonts w:ascii="Times New Roman" w:eastAsia="Times New Roman" w:hAnsi="Times New Roman" w:cs="Times New Roman"/>
+          <w:bCs/>
+          <w:color w:val="1F2328"/>
+          <w:sz w:val="24"/>
+          <w:szCs w:val="24"/>
+        </w:rPr>
+        <w:t>Safe</w:t>
+      </w:r>
+      <w:proofErr w:type="spellEnd"/>
+      <w:r>
+        <w:rPr>
+          <w:rFonts w:ascii="Times New Roman" w:eastAsia="Times New Roman" w:hAnsi="Times New Roman" w:cs="Times New Roman"/>
+          <w:bCs/>
+          <w:color w:val="1F2328"/>
+          <w:sz w:val="24"/>
+          <w:szCs w:val="24"/>
+        </w:rPr>
+        <w:t>"</w:t>
+      </w:r>
+      <w:r>
+        <w:rPr>
+          <w:rFonts w:ascii="Times New Roman" w:eastAsia="Times New Roman" w:hAnsi="Times New Roman" w:cs="Times New Roman"/>
+          <w:bCs/>
+          <w:color w:val="1F2328"/>
+          <w:sz w:val="24"/>
+          <w:szCs w:val="24"/>
+        </w:rPr>
+        <w:t>. Результат должен быть списком словарей исходного формата</w:t>
+      </w:r>
+    </w:p>
+    <w:p>
+      <w:pPr>
+        <w:spacing w:after="0" w:line="360" w:lineRule="auto"/>
+        <w:ind w:firstLine="709"/>
+        <w:jc w:val="both"/>
+        <w:rPr>
+          <w:rFonts w:ascii="Times New Roman" w:eastAsia="Times New Roman" w:hAnsi="Times New Roman" w:cs="Times New Roman"/>
+          <w:bCs/>
+          <w:color w:val="1F2328"/>
+          <w:sz w:val="24"/>
+          <w:szCs w:val="24"/>
+        </w:rPr>
+      </w:pPr>
+      <w:r>
+        <w:rPr>
+          <w:rFonts w:ascii="Times New Roman" w:eastAsia="Times New Roman" w:hAnsi="Times New Roman" w:cs="Times New Roman"/>
+          <w:b/>
+          <w:bCs/>
+          <w:i/>
+          <w:color w:val="1F2328"/>
+          <w:sz w:val="24"/>
+          <w:szCs w:val="24"/>
+        </w:rPr>
+        <w:t>Задание 7.</w:t>
+      </w:r>
+      <w:r>
+        <w:rPr>
+          <w:rFonts w:ascii="Times New Roman" w:eastAsia="Times New Roman" w:hAnsi="Times New Roman" w:cs="Times New Roman"/>
+          <w:bCs/>
+          <w:color w:val="1F2328"/>
+          <w:sz w:val="24"/>
+          <w:szCs w:val="24"/>
+        </w:rPr>
+        <w:t xml:space="preserve"> Дан список инцидентов с количест</w:t>
+      </w:r>
+      <w:r>
+        <w:rPr>
+          <w:rFonts w:ascii="Times New Roman" w:eastAsia="Times New Roman" w:hAnsi="Times New Roman" w:cs="Times New Roman"/>
+          <w:bCs/>
+          <w:color w:val="1F2328"/>
+          <w:sz w:val="24"/>
+          <w:szCs w:val="24"/>
+        </w:rPr>
+        <w:t xml:space="preserve">вом задействованного персонала. </w:t>
+      </w:r>
+      <w:r>
+        <w:rPr>
+          <w:rFonts w:ascii="Times New Roman" w:eastAsia="Times New Roman" w:hAnsi="Times New Roman" w:cs="Times New Roman"/>
+          <w:bCs/>
+          <w:color w:val="1F2328"/>
+          <w:sz w:val="24"/>
+          <w:szCs w:val="24"/>
+        </w:rPr>
+        <w:t xml:space="preserve">Используя </w:t>
+      </w:r>
+      <w:r>
+        <w:rPr>
+          <w:rFonts w:ascii="Times New Roman" w:eastAsia="Times New Roman" w:hAnsi="Times New Roman" w:cs="Times New Roman"/>
+          <w:bCs/>
+          <w:color w:val="1F2328"/>
+          <w:sz w:val="24"/>
+          <w:szCs w:val="24"/>
+          <w:lang w:val="en-US"/>
+        </w:rPr>
+        <w:t>sorted</w:t>
+      </w:r>
+      <w:r>
+        <w:rPr>
+          <w:rFonts w:ascii="Times New Roman" w:eastAsia="Times New Roman" w:hAnsi="Times New Roman" w:cs="Times New Roman"/>
+          <w:bCs/>
+          <w:color w:val="1F2328"/>
+          <w:sz w:val="24"/>
+          <w:szCs w:val="24"/>
+        </w:rPr>
+        <w:t xml:space="preserve"> и лямбда-выражение</w:t>
+      </w:r>
+      <w:r>
+        <w:rPr>
+          <w:rFonts w:ascii="Times New Roman" w:eastAsia="Times New Roman" w:hAnsi="Times New Roman" w:cs="Times New Roman"/>
+          <w:bCs/>
+          <w:color w:val="1F2328"/>
+          <w:sz w:val="24"/>
+          <w:szCs w:val="24"/>
+        </w:rPr>
         <w:t xml:space="preserve">. </w:t>
       </w:r>
       <w:r>
@@ -744,7 +1587,27 @@
           <w:sz w:val="24"/>
           <w:szCs w:val="24"/>
         </w:rPr>
-        <w:t>Используя sorted и лямбда-выражение, отсортируйте объекты по возрастанию уровня угрозы</w:t>
+        <w:t>Отсортируйте ин</w:t>
+      </w:r>
+      <w:r>
+        <w:rPr>
+          <w:rFonts w:ascii="Times New Roman" w:eastAsia="Times New Roman" w:hAnsi="Times New Roman" w:cs="Times New Roman"/>
+          <w:bCs/>
+          <w:color w:val="1F2328"/>
+          <w:sz w:val="24"/>
+          <w:szCs w:val="24"/>
+        </w:rPr>
+        <w:t>циденты по количеству персонала</w:t>
+      </w:r>
+      <w:r>
+        <w:rPr>
+          <w:rFonts w:ascii="Times New Roman" w:eastAsia="Times New Roman" w:hAnsi="Times New Roman" w:cs="Times New Roman"/>
+          <w:bCs/>
+          <w:color w:val="1F2328"/>
+          <w:sz w:val="24"/>
+          <w:szCs w:val="24"/>
+        </w:rPr>
+        <w:t>. Оставьте только три наиболее ресурсоемких инцидента</w:t>
       </w:r>
     </w:p>
     <w:p>
@@ -770,7 +1633,69 @@
           <w:sz w:val="24"/>
           <w:szCs w:val="24"/>
         </w:rPr>
-        <w:t>Задание 2.</w:t>
+        <w:t>Задание 8.</w:t>
+      </w:r>
+      <w:r>
+        <w:rPr>
+          <w:rFonts w:ascii="Times New Roman" w:eastAsia="Times New Roman" w:hAnsi="Times New Roman" w:cs="Times New Roman"/>
+          <w:bCs/>
+          <w:color w:val="1F2328"/>
+          <w:sz w:val="24"/>
+          <w:szCs w:val="24"/>
+        </w:rPr>
+        <w:t xml:space="preserve"> Дан список протоколов безопа</w:t>
+      </w:r>
+      <w:r>
+        <w:rPr>
+          <w:rFonts w:ascii="Times New Roman" w:eastAsia="Times New Roman" w:hAnsi="Times New Roman" w:cs="Times New Roman"/>
+          <w:bCs/>
+          <w:color w:val="1F2328"/>
+          <w:sz w:val="24"/>
+          <w:szCs w:val="24"/>
+        </w:rPr>
+        <w:t xml:space="preserve">сности и их уровней критичности. </w:t>
+      </w:r>
+      <w:r>
+        <w:rPr>
+          <w:rFonts w:ascii="Times New Roman" w:eastAsia="Times New Roman" w:hAnsi="Times New Roman" w:cs="Times New Roman"/>
+          <w:bCs/>
+          <w:color w:val="1F2328"/>
+          <w:sz w:val="24"/>
+          <w:szCs w:val="24"/>
+        </w:rPr>
+        <w:t xml:space="preserve">Используя </w:t>
+      </w:r>
+      <w:proofErr w:type="spellStart"/>
+      <w:r>
+        <w:rPr>
+          <w:rFonts w:ascii="Times New Roman" w:eastAsia="Times New Roman" w:hAnsi="Times New Roman" w:cs="Times New Roman"/>
+          <w:bCs/>
+          <w:color w:val="1F2328"/>
+          <w:sz w:val="24"/>
+          <w:szCs w:val="24"/>
+        </w:rPr>
+        <w:t>filter</w:t>
+      </w:r>
+      <w:proofErr w:type="spellEnd"/>
+      <w:r>
+        <w:rPr>
+          <w:rFonts w:ascii="Times New Roman" w:eastAsia="Times New Roman" w:hAnsi="Times New Roman" w:cs="Times New Roman"/>
+          <w:bCs/>
+          <w:color w:val="1F2328"/>
+          <w:sz w:val="24"/>
+          <w:szCs w:val="24"/>
+        </w:rPr>
+        <w:t xml:space="preserve"> и лямбда-выражение, выб</w:t>
+      </w:r>
+      <w:r>
+        <w:rPr>
+          <w:rFonts w:ascii="Times New Roman" w:eastAsia="Times New Roman" w:hAnsi="Times New Roman" w:cs="Times New Roman"/>
+          <w:bCs/>
+          <w:color w:val="1F2328"/>
+          <w:sz w:val="24"/>
+          <w:szCs w:val="24"/>
+        </w:rPr>
+        <w:t>ерите только те смены, которые:</w:t>
       </w:r>
       <w:r>
         <w:rPr>
@@ -790,47 +1715,17 @@
           <w:sz w:val="24"/>
           <w:szCs w:val="24"/>
         </w:rPr>
-        <w:t>Дан список сотрудников Фонда с количеством проведенных</w:t>
-      </w:r>
-      <w:r>
-        <w:rPr>
-          <w:rFonts w:ascii="Times New Roman" w:eastAsia="Times New Roman" w:hAnsi="Times New Roman" w:cs="Times New Roman"/>
-          <w:bCs/>
-          <w:color w:val="1F2328"/>
-          <w:sz w:val="24"/>
-          <w:szCs w:val="24"/>
-        </w:rPr>
-        <w:t xml:space="preserve"> смен и стоимостью одной смены. </w:t>
-      </w:r>
-      <w:r>
-        <w:rPr>
-          <w:rFonts w:ascii="Times New Roman" w:eastAsia="Times New Roman" w:hAnsi="Times New Roman" w:cs="Times New Roman"/>
-          <w:bCs/>
-          <w:color w:val="1F2328"/>
-          <w:sz w:val="24"/>
-          <w:szCs w:val="24"/>
-        </w:rPr>
-        <w:t>Используя map и лямбда-выражение, создайте список общей стоимости работы каждого сотрудника</w:t>
-      </w:r>
-      <w:r>
-        <w:rPr>
-          <w:rFonts w:ascii="Times New Roman" w:eastAsia="Times New Roman" w:hAnsi="Times New Roman" w:cs="Times New Roman"/>
-          <w:bCs/>
-          <w:color w:val="1F2328"/>
-          <w:sz w:val="24"/>
-          <w:szCs w:val="24"/>
-        </w:rPr>
-        <w:t xml:space="preserve">. </w:t>
-      </w:r>
-      <w:r>
-        <w:rPr>
-          <w:rFonts w:ascii="Times New Roman" w:eastAsia="Times New Roman" w:hAnsi="Times New Roman" w:cs="Times New Roman"/>
-          <w:bCs/>
-          <w:color w:val="1F2328"/>
-          <w:sz w:val="24"/>
-          <w:szCs w:val="24"/>
-        </w:rPr>
-        <w:t>Затем найдите максимальную стоимость с помощью max</w:t>
+        <w:t xml:space="preserve">длятся не менее 8 часовне, </w:t>
+      </w:r>
+      <w:r>
+        <w:rPr>
+          <w:rFonts w:ascii="Times New Roman" w:eastAsia="Times New Roman" w:hAnsi="Times New Roman" w:cs="Times New Roman"/>
+          <w:bCs/>
+          <w:color w:val="1F2328"/>
+          <w:sz w:val="24"/>
+          <w:szCs w:val="24"/>
+        </w:rPr>
+        <w:t>превышают 12 часов</w:t>
       </w:r>
     </w:p>
     <w:p>
@@ -856,221 +1751,59 @@
           <w:sz w:val="24"/>
           <w:szCs w:val="24"/>
         </w:rPr>
-        <w:t>Задание 3.</w:t>
-      </w:r>
-      <w:r>
-        <w:rPr>
-          <w:rFonts w:ascii="Times New Roman" w:eastAsia="Times New Roman" w:hAnsi="Times New Roman" w:cs="Times New Roman"/>
-          <w:bCs/>
-          <w:color w:val="1F2328"/>
-          <w:sz w:val="24"/>
-          <w:szCs w:val="24"/>
-        </w:rPr>
-        <w:t xml:space="preserve"> </w:t>
-      </w:r>
-      <w:r>
-        <w:rPr>
-          <w:rFonts w:ascii="Times New Roman" w:eastAsia="Times New Roman" w:hAnsi="Times New Roman" w:cs="Times New Roman"/>
-          <w:bCs/>
-          <w:color w:val="1F2328"/>
-          <w:sz w:val="24"/>
-          <w:szCs w:val="24"/>
-        </w:rPr>
-        <w:t>Дан спис</w:t>
-      </w:r>
-      <w:r>
-        <w:rPr>
-          <w:rFonts w:ascii="Times New Roman" w:eastAsia="Times New Roman" w:hAnsi="Times New Roman" w:cs="Times New Roman"/>
-          <w:bCs/>
-          <w:color w:val="1F2328"/>
-          <w:sz w:val="24"/>
-          <w:szCs w:val="24"/>
-        </w:rPr>
-        <w:t xml:space="preserve">ок персонала с уровнем допуска. </w:t>
-      </w:r>
-      <w:r>
-        <w:rPr>
-          <w:rFonts w:ascii="Times New Roman" w:eastAsia="Times New Roman" w:hAnsi="Times New Roman" w:cs="Times New Roman"/>
-          <w:bCs/>
-          <w:color w:val="1F2328"/>
-          <w:sz w:val="24"/>
-          <w:szCs w:val="24"/>
-        </w:rPr>
-        <w:t>Используя map и лямбда-выражение, создайте новый список, где каждому сотруднику</w:t>
-      </w:r>
-      <w:r>
-        <w:rPr>
-          <w:rFonts w:ascii="Times New Roman" w:eastAsia="Times New Roman" w:hAnsi="Times New Roman" w:cs="Times New Roman"/>
-          <w:bCs/>
-          <w:color w:val="1F2328"/>
-          <w:sz w:val="24"/>
-          <w:szCs w:val="24"/>
-        </w:rPr>
-        <w:t xml:space="preserve"> добавляется категория допуска:</w:t>
-      </w:r>
-      <w:r>
-        <w:rPr>
-          <w:rFonts w:ascii="Times New Roman" w:eastAsia="Times New Roman" w:hAnsi="Times New Roman" w:cs="Times New Roman"/>
-          <w:bCs/>
-          <w:color w:val="1F2328"/>
-          <w:sz w:val="24"/>
-          <w:szCs w:val="24"/>
-        </w:rPr>
-        <w:t xml:space="preserve"> </w:t>
-      </w:r>
-      <w:r>
-        <w:rPr>
-          <w:rFonts w:ascii="Times New Roman" w:eastAsia="Times New Roman" w:hAnsi="Times New Roman" w:cs="Times New Roman"/>
-          <w:bCs/>
-          <w:color w:val="1F2328"/>
-          <w:sz w:val="24"/>
-          <w:szCs w:val="24"/>
-        </w:rPr>
-        <w:t>"</w:t>
-      </w:r>
-      <w:r>
-        <w:rPr>
-          <w:rFonts w:ascii="Times New Roman" w:eastAsia="Times New Roman" w:hAnsi="Times New Roman" w:cs="Times New Roman"/>
-          <w:bCs/>
-          <w:color w:val="1F2328"/>
-          <w:sz w:val="24"/>
-          <w:szCs w:val="24"/>
-          <w:lang w:val="en-US"/>
-        </w:rPr>
-        <w:t>Restricted</w:t>
-      </w:r>
-      <w:r>
-        <w:rPr>
-          <w:rFonts w:ascii="Times New Roman" w:eastAsia="Times New Roman" w:hAnsi="Times New Roman" w:cs="Times New Roman"/>
-          <w:bCs/>
-          <w:color w:val="1F2328"/>
-          <w:sz w:val="24"/>
-          <w:szCs w:val="24"/>
-        </w:rPr>
-        <w:t>" - уровень</w:t>
-      </w:r>
-      <w:r>
-        <w:rPr>
-          <w:rFonts w:ascii="Times New Roman" w:eastAsia="Times New Roman" w:hAnsi="Times New Roman" w:cs="Times New Roman"/>
-          <w:bCs/>
-          <w:color w:val="1F2328"/>
-          <w:sz w:val="24"/>
-          <w:szCs w:val="24"/>
-        </w:rPr>
-        <w:t xml:space="preserve"> 1, </w:t>
-      </w:r>
-      <w:r>
-        <w:rPr>
-          <w:rFonts w:ascii="Times New Roman" w:eastAsia="Times New Roman" w:hAnsi="Times New Roman" w:cs="Times New Roman"/>
-          <w:bCs/>
-          <w:color w:val="1F2328"/>
-          <w:sz w:val="24"/>
-          <w:szCs w:val="24"/>
-        </w:rPr>
-        <w:t>"</w:t>
-      </w:r>
-      <w:r>
-        <w:rPr>
-          <w:rFonts w:ascii="Times New Roman" w:eastAsia="Times New Roman" w:hAnsi="Times New Roman" w:cs="Times New Roman"/>
-          <w:bCs/>
-          <w:color w:val="1F2328"/>
-          <w:sz w:val="24"/>
-          <w:szCs w:val="24"/>
-          <w:lang w:val="en-US"/>
-        </w:rPr>
-        <w:t>Confidential</w:t>
-      </w:r>
-      <w:r>
-        <w:rPr>
-          <w:rFonts w:ascii="Times New Roman" w:eastAsia="Times New Roman" w:hAnsi="Times New Roman" w:cs="Times New Roman"/>
-          <w:bCs/>
-          <w:color w:val="1F2328"/>
-          <w:sz w:val="24"/>
-          <w:szCs w:val="24"/>
-        </w:rPr>
-        <w:t>" - уровни</w:t>
-      </w:r>
-      <w:r>
-        <w:rPr>
-          <w:rFonts w:ascii="Times New Roman" w:eastAsia="Times New Roman" w:hAnsi="Times New Roman" w:cs="Times New Roman"/>
-          <w:bCs/>
-          <w:color w:val="1F2328"/>
-          <w:sz w:val="24"/>
-          <w:szCs w:val="24"/>
-        </w:rPr>
-        <w:t xml:space="preserve"> 2–3, </w:t>
-      </w:r>
-      <w:r>
-        <w:rPr>
-          <w:rFonts w:ascii="Times New Roman" w:eastAsia="Times New Roman" w:hAnsi="Times New Roman" w:cs="Times New Roman"/>
-          <w:bCs/>
-          <w:color w:val="1F2328"/>
-          <w:sz w:val="24"/>
-          <w:szCs w:val="24"/>
-        </w:rPr>
-        <w:t>"</w:t>
-      </w:r>
-      <w:r>
-        <w:rPr>
-          <w:rFonts w:ascii="Times New Roman" w:eastAsia="Times New Roman" w:hAnsi="Times New Roman" w:cs="Times New Roman"/>
-          <w:bCs/>
-          <w:color w:val="1F2328"/>
-          <w:sz w:val="24"/>
-          <w:szCs w:val="24"/>
-          <w:lang w:val="en-US"/>
-        </w:rPr>
-        <w:t>Top</w:t>
-      </w:r>
-      <w:r>
-        <w:rPr>
-          <w:rFonts w:ascii="Times New Roman" w:eastAsia="Times New Roman" w:hAnsi="Times New Roman" w:cs="Times New Roman"/>
-          <w:bCs/>
-          <w:color w:val="1F2328"/>
-          <w:sz w:val="24"/>
-          <w:szCs w:val="24"/>
-        </w:rPr>
-        <w:t xml:space="preserve"> </w:t>
-      </w:r>
-      <w:r>
-        <w:rPr>
-          <w:rFonts w:ascii="Times New Roman" w:eastAsia="Times New Roman" w:hAnsi="Times New Roman" w:cs="Times New Roman"/>
-          <w:bCs/>
-          <w:color w:val="1F2328"/>
-          <w:sz w:val="24"/>
-          <w:szCs w:val="24"/>
-          <w:lang w:val="en-US"/>
-        </w:rPr>
-        <w:t>Secret</w:t>
-      </w:r>
-      <w:r>
-        <w:rPr>
-          <w:rFonts w:ascii="Times New Roman" w:eastAsia="Times New Roman" w:hAnsi="Times New Roman" w:cs="Times New Roman"/>
-          <w:bCs/>
-          <w:color w:val="1F2328"/>
-          <w:sz w:val="24"/>
-          <w:szCs w:val="24"/>
-        </w:rPr>
-        <w:t>" - уровень 4 и выше</w:t>
-      </w:r>
-      <w:r>
-        <w:rPr>
-          <w:rFonts w:ascii="Times New Roman" w:eastAsia="Times New Roman" w:hAnsi="Times New Roman" w:cs="Times New Roman"/>
-          <w:bCs/>
-          <w:color w:val="1F2328"/>
-          <w:sz w:val="24"/>
-          <w:szCs w:val="24"/>
-        </w:rPr>
-        <w:t xml:space="preserve">. </w:t>
-      </w:r>
-      <w:r>
-        <w:rPr>
-          <w:rFonts w:ascii="Times New Roman" w:eastAsia="Times New Roman" w:hAnsi="Times New Roman" w:cs="Times New Roman"/>
-          <w:bCs/>
-          <w:color w:val="1F2328"/>
-          <w:sz w:val="24"/>
-          <w:szCs w:val="24"/>
-        </w:rPr>
-        <w:t>Результат должен быть списком словарей</w:t>
+        <w:t>Задание 10</w:t>
+      </w:r>
+      <w:r>
+        <w:rPr>
+          <w:rFonts w:ascii="Times New Roman" w:eastAsia="Times New Roman" w:hAnsi="Times New Roman" w:cs="Times New Roman"/>
+          <w:bCs/>
+          <w:color w:val="1F2328"/>
+          <w:sz w:val="24"/>
+          <w:szCs w:val="24"/>
+        </w:rPr>
+        <w:t>. Дан список сотрудников с результатами психо</w:t>
+      </w:r>
+      <w:r>
+        <w:rPr>
+          <w:rFonts w:ascii="Times New Roman" w:eastAsia="Times New Roman" w:hAnsi="Times New Roman" w:cs="Times New Roman"/>
+          <w:bCs/>
+          <w:color w:val="1F2328"/>
+          <w:sz w:val="24"/>
+          <w:szCs w:val="24"/>
+        </w:rPr>
+        <w:t>логической оценки (от 0 до 100)</w:t>
+      </w:r>
+      <w:r>
+        <w:rPr>
+          <w:rFonts w:ascii="Times New Roman" w:eastAsia="Times New Roman" w:hAnsi="Times New Roman" w:cs="Times New Roman"/>
+          <w:bCs/>
+          <w:color w:val="1F2328"/>
+          <w:sz w:val="24"/>
+          <w:szCs w:val="24"/>
+        </w:rPr>
+        <w:t xml:space="preserve">. Используя </w:t>
+      </w:r>
+      <w:proofErr w:type="spellStart"/>
+      <w:r>
+        <w:rPr>
+          <w:rFonts w:ascii="Times New Roman" w:eastAsia="Times New Roman" w:hAnsi="Times New Roman" w:cs="Times New Roman"/>
+          <w:bCs/>
+          <w:color w:val="1F2328"/>
+          <w:sz w:val="24"/>
+          <w:szCs w:val="24"/>
+        </w:rPr>
+        <w:t>max</w:t>
+      </w:r>
+      <w:proofErr w:type="spellEnd"/>
+      <w:r>
+        <w:rPr>
+          <w:rFonts w:ascii="Times New Roman" w:eastAsia="Times New Roman" w:hAnsi="Times New Roman" w:cs="Times New Roman"/>
+          <w:bCs/>
+          <w:color w:val="1F2328"/>
+          <w:sz w:val="24"/>
+          <w:szCs w:val="24"/>
+        </w:rPr>
+        <w:t xml:space="preserve"> и лямбда-выражение, определите сотрудника с наивысшей оценкой</w:t>
       </w:r>
     </w:p>
     <w:p>
@@ -1089,671 +1822,12 @@
       <w:r>
         <w:rPr>
           <w:rFonts w:ascii="Times New Roman" w:eastAsia="Times New Roman" w:hAnsi="Times New Roman" w:cs="Times New Roman"/>
-          <w:b/>
-          <w:bCs/>
-          <w:i/>
-          <w:color w:val="1F2328"/>
-          <w:sz w:val="24"/>
-          <w:szCs w:val="24"/>
-        </w:rPr>
-        <w:t>Задание 4.</w:t>
-      </w:r>
-      <w:r>
-        <w:rPr>
-          <w:rFonts w:ascii="Times New Roman" w:eastAsia="Times New Roman" w:hAnsi="Times New Roman" w:cs="Times New Roman"/>
-          <w:bCs/>
-          <w:color w:val="1F2328"/>
-          <w:sz w:val="24"/>
-          <w:szCs w:val="24"/>
-        </w:rPr>
-        <w:t xml:space="preserve"> </w:t>
-      </w:r>
-      <w:r>
-        <w:rPr>
-          <w:rFonts w:ascii="Times New Roman" w:eastAsia="Times New Roman" w:hAnsi="Times New Roman" w:cs="Times New Roman"/>
-          <w:bCs/>
-          <w:color w:val="1F2328"/>
-          <w:sz w:val="24"/>
-          <w:szCs w:val="24"/>
-        </w:rPr>
-        <w:t>Дан список зон Фонда с указание</w:t>
-      </w:r>
-      <w:r>
-        <w:rPr>
-          <w:rFonts w:ascii="Times New Roman" w:eastAsia="Times New Roman" w:hAnsi="Times New Roman" w:cs="Times New Roman"/>
-          <w:bCs/>
-          <w:color w:val="1F2328"/>
-          <w:sz w:val="24"/>
-          <w:szCs w:val="24"/>
-        </w:rPr>
-        <w:t xml:space="preserve">м времени активности (в часах). </w:t>
-      </w:r>
-      <w:r>
-        <w:rPr>
-          <w:rFonts w:ascii="Times New Roman" w:eastAsia="Times New Roman" w:hAnsi="Times New Roman" w:cs="Times New Roman"/>
-          <w:bCs/>
-          <w:color w:val="1F2328"/>
-          <w:sz w:val="24"/>
-          <w:szCs w:val="24"/>
-        </w:rPr>
-        <w:t>Используя filter и лямбда-выражение, выберите зоны, которые полностью работают в дневной период (с 8 до 18 включительно)</w:t>
-      </w:r>
-    </w:p>
-    <w:p>
-      <w:pPr>
-        <w:spacing w:after="0" w:line="360" w:lineRule="auto"/>
-        <w:ind w:firstLine="709"/>
-        <w:jc w:val="both"/>
-        <w:rPr>
-          <w:rFonts w:ascii="Times New Roman" w:eastAsia="Times New Roman" w:hAnsi="Times New Roman" w:cs="Times New Roman"/>
-          <w:bCs/>
-          <w:color w:val="1F2328"/>
-          <w:sz w:val="24"/>
-          <w:szCs w:val="24"/>
-        </w:rPr>
-      </w:pPr>
-      <w:r>
-        <w:rPr>
-          <w:rFonts w:ascii="Times New Roman" w:eastAsia="Times New Roman" w:hAnsi="Times New Roman" w:cs="Times New Roman"/>
-          <w:b/>
-          <w:bCs/>
-          <w:i/>
-          <w:color w:val="1F2328"/>
-          <w:sz w:val="24"/>
-          <w:szCs w:val="24"/>
-        </w:rPr>
-        <w:t>Задание 5.</w:t>
-      </w:r>
-      <w:r>
-        <w:rPr>
-          <w:rFonts w:ascii="Times New Roman" w:eastAsia="Times New Roman" w:hAnsi="Times New Roman" w:cs="Times New Roman"/>
-          <w:bCs/>
-          <w:color w:val="1F2328"/>
-          <w:sz w:val="24"/>
-          <w:szCs w:val="24"/>
-        </w:rPr>
-        <w:t xml:space="preserve"> </w:t>
-      </w:r>
-      <w:r>
-        <w:rPr>
-          <w:rFonts w:ascii="Times New Roman" w:eastAsia="Times New Roman" w:hAnsi="Times New Roman" w:cs="Times New Roman"/>
-          <w:bCs/>
-          <w:color w:val="1F2328"/>
-          <w:sz w:val="24"/>
-          <w:szCs w:val="24"/>
-        </w:rPr>
-        <w:t>Фонд анализирует служебные отчеты. Некоторые отчеты содержат внешние ссылки, которые должны бы</w:t>
-      </w:r>
-      <w:r>
-        <w:rPr>
-          <w:rFonts w:ascii="Times New Roman" w:eastAsia="Times New Roman" w:hAnsi="Times New Roman" w:cs="Times New Roman"/>
-          <w:bCs/>
-          <w:color w:val="1F2328"/>
-          <w:sz w:val="24"/>
-          <w:szCs w:val="24"/>
-        </w:rPr>
-        <w:t>ть удалены перед архивированием</w:t>
-      </w:r>
-      <w:r>
-        <w:rPr>
-          <w:rFonts w:ascii="Times New Roman" w:eastAsia="Times New Roman" w:hAnsi="Times New Roman" w:cs="Times New Roman"/>
-          <w:bCs/>
-          <w:color w:val="1F2328"/>
-          <w:sz w:val="24"/>
-          <w:szCs w:val="24"/>
-        </w:rPr>
-        <w:t xml:space="preserve">. </w:t>
-      </w:r>
-      <w:r>
-        <w:rPr>
-          <w:rFonts w:ascii="Times New Roman" w:eastAsia="Times New Roman" w:hAnsi="Times New Roman" w:cs="Times New Roman"/>
-          <w:bCs/>
-          <w:color w:val="1F2328"/>
-          <w:sz w:val="24"/>
-          <w:szCs w:val="24"/>
-        </w:rPr>
-        <w:t>Используя filter и лямбда-</w:t>
-      </w:r>
-      <w:r>
-        <w:rPr>
-          <w:rFonts w:ascii="Times New Roman" w:eastAsia="Times New Roman" w:hAnsi="Times New Roman" w:cs="Times New Roman"/>
-          <w:bCs/>
-          <w:color w:val="1F2328"/>
-          <w:sz w:val="24"/>
-          <w:szCs w:val="24"/>
-        </w:rPr>
-        <w:t xml:space="preserve">выражение. </w:t>
-      </w:r>
-      <w:r>
-        <w:rPr>
-          <w:rFonts w:ascii="Times New Roman" w:eastAsia="Times New Roman" w:hAnsi="Times New Roman" w:cs="Times New Roman"/>
-          <w:bCs/>
-          <w:color w:val="1F2328"/>
-          <w:sz w:val="24"/>
-          <w:szCs w:val="24"/>
-        </w:rPr>
-        <w:t>Отберите отчеты, сод</w:t>
-      </w:r>
-      <w:r>
-        <w:rPr>
-          <w:rFonts w:ascii="Times New Roman" w:eastAsia="Times New Roman" w:hAnsi="Times New Roman" w:cs="Times New Roman"/>
-          <w:bCs/>
-          <w:color w:val="1F2328"/>
-          <w:sz w:val="24"/>
-          <w:szCs w:val="24"/>
-        </w:rPr>
-        <w:t>ержащие ссылки (http или https)</w:t>
-      </w:r>
-      <w:r>
-        <w:rPr>
-          <w:rFonts w:ascii="Times New Roman" w:eastAsia="Times New Roman" w:hAnsi="Times New Roman" w:cs="Times New Roman"/>
-          <w:bCs/>
-          <w:color w:val="1F2328"/>
-          <w:sz w:val="24"/>
-          <w:szCs w:val="24"/>
-        </w:rPr>
-        <w:t xml:space="preserve">. </w:t>
-      </w:r>
-      <w:r>
-        <w:rPr>
-          <w:rFonts w:ascii="Times New Roman" w:eastAsia="Times New Roman" w:hAnsi="Times New Roman" w:cs="Times New Roman"/>
-          <w:bCs/>
-          <w:color w:val="1F2328"/>
-          <w:sz w:val="24"/>
-          <w:szCs w:val="24"/>
-        </w:rPr>
-        <w:t>Преобразуйте их так, чтобы вместо ссылки отображалось [ДАННЫЕ УДАЛЕНЫ]</w:t>
-      </w:r>
-    </w:p>
-    <w:p>
-      <w:pPr>
-        <w:spacing w:after="0" w:line="360" w:lineRule="auto"/>
-        <w:ind w:firstLine="709"/>
-        <w:jc w:val="both"/>
-        <w:rPr>
-          <w:rFonts w:ascii="Times New Roman" w:eastAsia="Times New Roman" w:hAnsi="Times New Roman" w:cs="Times New Roman"/>
-          <w:bCs/>
-          <w:color w:val="1F2328"/>
-          <w:sz w:val="24"/>
-          <w:szCs w:val="24"/>
-        </w:rPr>
-      </w:pPr>
-      <w:r>
-        <w:rPr>
-          <w:rFonts w:ascii="Times New Roman" w:eastAsia="Times New Roman" w:hAnsi="Times New Roman" w:cs="Times New Roman"/>
-          <w:b/>
-          <w:bCs/>
-          <w:i/>
-          <w:color w:val="1F2328"/>
-          <w:sz w:val="24"/>
-          <w:szCs w:val="24"/>
-        </w:rPr>
-        <w:t>Задание 6.</w:t>
-      </w:r>
-      <w:r>
-        <w:rPr>
-          <w:rFonts w:ascii="Times New Roman" w:eastAsia="Times New Roman" w:hAnsi="Times New Roman" w:cs="Times New Roman"/>
-          <w:bCs/>
-          <w:color w:val="1F2328"/>
-          <w:sz w:val="24"/>
-          <w:szCs w:val="24"/>
-        </w:rPr>
-        <w:t xml:space="preserve"> </w:t>
-      </w:r>
-      <w:r>
-        <w:rPr>
-          <w:rFonts w:ascii="Times New Roman" w:eastAsia="Times New Roman" w:hAnsi="Times New Roman" w:cs="Times New Roman"/>
-          <w:bCs/>
-          <w:color w:val="1F2328"/>
-          <w:sz w:val="24"/>
-          <w:szCs w:val="24"/>
-        </w:rPr>
-        <w:t xml:space="preserve">Дан список SCP-объектов с </w:t>
-      </w:r>
-      <w:r>
-        <w:rPr>
-          <w:rFonts w:ascii="Times New Roman" w:eastAsia="Times New Roman" w:hAnsi="Times New Roman" w:cs="Times New Roman"/>
-          <w:bCs/>
-          <w:color w:val="1F2328"/>
-          <w:sz w:val="24"/>
-          <w:szCs w:val="24"/>
-        </w:rPr>
-        <w:t xml:space="preserve">указанием их класса содержания. </w:t>
-      </w:r>
-      <w:r>
-        <w:rPr>
-          <w:rFonts w:ascii="Times New Roman" w:eastAsia="Times New Roman" w:hAnsi="Times New Roman" w:cs="Times New Roman"/>
-          <w:bCs/>
-          <w:color w:val="1F2328"/>
-          <w:sz w:val="24"/>
-          <w:szCs w:val="24"/>
-        </w:rPr>
-        <w:t>Используя filter и лямбда-выражение, сформируйте список SCP-объектов, которые тре</w:t>
-      </w:r>
-      <w:r>
-        <w:rPr>
-          <w:rFonts w:ascii="Times New Roman" w:eastAsia="Times New Roman" w:hAnsi="Times New Roman" w:cs="Times New Roman"/>
-          <w:bCs/>
-          <w:color w:val="1F2328"/>
-          <w:sz w:val="24"/>
-          <w:szCs w:val="24"/>
-        </w:rPr>
-        <w:t>буют усиленных мер содержания</w:t>
-      </w:r>
-      <w:r>
-        <w:rPr>
-          <w:rFonts w:ascii="Times New Roman" w:eastAsia="Times New Roman" w:hAnsi="Times New Roman" w:cs="Times New Roman"/>
-          <w:bCs/>
-          <w:color w:val="1F2328"/>
-          <w:sz w:val="24"/>
-          <w:szCs w:val="24"/>
-        </w:rPr>
-        <w:t xml:space="preserve">. </w:t>
-      </w:r>
-      <w:r>
-        <w:rPr>
-          <w:rFonts w:ascii="Times New Roman" w:eastAsia="Times New Roman" w:hAnsi="Times New Roman" w:cs="Times New Roman"/>
-          <w:bCs/>
-          <w:color w:val="1F2328"/>
-          <w:sz w:val="24"/>
-          <w:szCs w:val="24"/>
-        </w:rPr>
-        <w:t>К объектам с усиленными мерами относятся все SCP</w:t>
-      </w:r>
-      <w:r>
-        <w:rPr>
-          <w:rFonts w:ascii="Times New Roman" w:eastAsia="Times New Roman" w:hAnsi="Times New Roman" w:cs="Times New Roman"/>
-          <w:bCs/>
-          <w:color w:val="1F2328"/>
-          <w:sz w:val="24"/>
-          <w:szCs w:val="24"/>
-        </w:rPr>
-        <w:t>, класс которых не равен "Safe"</w:t>
-      </w:r>
-      <w:r>
-        <w:rPr>
-          <w:rFonts w:ascii="Times New Roman" w:eastAsia="Times New Roman" w:hAnsi="Times New Roman" w:cs="Times New Roman"/>
-          <w:bCs/>
-          <w:color w:val="1F2328"/>
-          <w:sz w:val="24"/>
-          <w:szCs w:val="24"/>
-        </w:rPr>
-        <w:t xml:space="preserve">. </w:t>
-      </w:r>
-      <w:r>
-        <w:rPr>
-          <w:rFonts w:ascii="Times New Roman" w:eastAsia="Times New Roman" w:hAnsi="Times New Roman" w:cs="Times New Roman"/>
-          <w:bCs/>
-          <w:color w:val="1F2328"/>
-          <w:sz w:val="24"/>
-          <w:szCs w:val="24"/>
-        </w:rPr>
-        <w:t>Результат должен быть списком словарей исходного формата</w:t>
-      </w:r>
-    </w:p>
-    <w:p>
-      <w:pPr>
-        <w:spacing w:after="0" w:line="360" w:lineRule="auto"/>
-        <w:ind w:firstLine="709"/>
-        <w:jc w:val="both"/>
-        <w:rPr>
-          <w:rFonts w:ascii="Times New Roman" w:eastAsia="Times New Roman" w:hAnsi="Times New Roman" w:cs="Times New Roman"/>
-          <w:bCs/>
-          <w:color w:val="1F2328"/>
-          <w:sz w:val="24"/>
-          <w:szCs w:val="24"/>
-        </w:rPr>
-      </w:pPr>
-      <w:r>
-        <w:rPr>
-          <w:rFonts w:ascii="Times New Roman" w:eastAsia="Times New Roman" w:hAnsi="Times New Roman" w:cs="Times New Roman"/>
-          <w:b/>
-          <w:bCs/>
-          <w:i/>
-          <w:color w:val="1F2328"/>
-          <w:sz w:val="24"/>
-          <w:szCs w:val="24"/>
-        </w:rPr>
-        <w:t>Задание 7.</w:t>
-      </w:r>
-      <w:r>
-        <w:rPr>
-          <w:rFonts w:ascii="Times New Roman" w:eastAsia="Times New Roman" w:hAnsi="Times New Roman" w:cs="Times New Roman"/>
-          <w:bCs/>
-          <w:color w:val="1F2328"/>
-          <w:sz w:val="24"/>
-          <w:szCs w:val="24"/>
-        </w:rPr>
-        <w:t xml:space="preserve"> </w:t>
-      </w:r>
-      <w:r>
-        <w:rPr>
-          <w:rFonts w:ascii="Times New Roman" w:eastAsia="Times New Roman" w:hAnsi="Times New Roman" w:cs="Times New Roman"/>
-          <w:bCs/>
-          <w:color w:val="1F2328"/>
-          <w:sz w:val="24"/>
-          <w:szCs w:val="24"/>
-        </w:rPr>
-        <w:t>Дан список инцидентов с количест</w:t>
-      </w:r>
-      <w:r>
-        <w:rPr>
-          <w:rFonts w:ascii="Times New Roman" w:eastAsia="Times New Roman" w:hAnsi="Times New Roman" w:cs="Times New Roman"/>
-          <w:bCs/>
-          <w:color w:val="1F2328"/>
-          <w:sz w:val="24"/>
-          <w:szCs w:val="24"/>
-        </w:rPr>
-        <w:t xml:space="preserve">вом задействованного персонала. </w:t>
-      </w:r>
-      <w:r>
-        <w:rPr>
-          <w:rFonts w:ascii="Times New Roman" w:eastAsia="Times New Roman" w:hAnsi="Times New Roman" w:cs="Times New Roman"/>
-          <w:bCs/>
-          <w:color w:val="1F2328"/>
-          <w:sz w:val="24"/>
-          <w:szCs w:val="24"/>
-        </w:rPr>
-        <w:t xml:space="preserve">Используя </w:t>
-      </w:r>
-      <w:r>
-        <w:rPr>
-          <w:rFonts w:ascii="Times New Roman" w:eastAsia="Times New Roman" w:hAnsi="Times New Roman" w:cs="Times New Roman"/>
-          <w:bCs/>
-          <w:color w:val="1F2328"/>
-          <w:sz w:val="24"/>
-          <w:szCs w:val="24"/>
-          <w:lang w:val="en-US"/>
-        </w:rPr>
-        <w:t>sorted</w:t>
-      </w:r>
-      <w:r>
-        <w:rPr>
-          <w:rFonts w:ascii="Times New Roman" w:eastAsia="Times New Roman" w:hAnsi="Times New Roman" w:cs="Times New Roman"/>
-          <w:bCs/>
-          <w:color w:val="1F2328"/>
-          <w:sz w:val="24"/>
-          <w:szCs w:val="24"/>
-        </w:rPr>
-        <w:t xml:space="preserve"> и лямбда-выражение</w:t>
-      </w:r>
-      <w:r>
-        <w:rPr>
-          <w:rFonts w:ascii="Times New Roman" w:eastAsia="Times New Roman" w:hAnsi="Times New Roman" w:cs="Times New Roman"/>
-          <w:bCs/>
-          <w:color w:val="1F2328"/>
-          <w:sz w:val="24"/>
-          <w:szCs w:val="24"/>
-        </w:rPr>
-        <w:t xml:space="preserve">. </w:t>
-      </w:r>
-      <w:r>
-        <w:rPr>
-          <w:rFonts w:ascii="Times New Roman" w:eastAsia="Times New Roman" w:hAnsi="Times New Roman" w:cs="Times New Roman"/>
-          <w:bCs/>
-          <w:color w:val="1F2328"/>
-          <w:sz w:val="24"/>
-          <w:szCs w:val="24"/>
-        </w:rPr>
-        <w:t>Отсортируйте ин</w:t>
-      </w:r>
-      <w:r>
-        <w:rPr>
-          <w:rFonts w:ascii="Times New Roman" w:eastAsia="Times New Roman" w:hAnsi="Times New Roman" w:cs="Times New Roman"/>
-          <w:bCs/>
-          <w:color w:val="1F2328"/>
-          <w:sz w:val="24"/>
-          <w:szCs w:val="24"/>
-        </w:rPr>
-        <w:t>циденты по количеству персонала</w:t>
-      </w:r>
-      <w:r>
-        <w:rPr>
-          <w:rFonts w:ascii="Times New Roman" w:eastAsia="Times New Roman" w:hAnsi="Times New Roman" w:cs="Times New Roman"/>
-          <w:bCs/>
-          <w:color w:val="1F2328"/>
-          <w:sz w:val="24"/>
-          <w:szCs w:val="24"/>
-        </w:rPr>
-        <w:t xml:space="preserve">. </w:t>
-      </w:r>
-      <w:r>
-        <w:rPr>
-          <w:rFonts w:ascii="Times New Roman" w:eastAsia="Times New Roman" w:hAnsi="Times New Roman" w:cs="Times New Roman"/>
-          <w:bCs/>
-          <w:color w:val="1F2328"/>
-          <w:sz w:val="24"/>
-          <w:szCs w:val="24"/>
-        </w:rPr>
-        <w:t>Оставьте только три наиболее ресурсоемких инцидента</w:t>
-      </w:r>
-    </w:p>
-    <w:p>
-      <w:pPr>
-        <w:spacing w:after="0" w:line="360" w:lineRule="auto"/>
-        <w:ind w:firstLine="709"/>
-        <w:jc w:val="both"/>
-        <w:rPr>
-          <w:rFonts w:ascii="Times New Roman" w:eastAsia="Times New Roman" w:hAnsi="Times New Roman" w:cs="Times New Roman"/>
-          <w:bCs/>
-          <w:color w:val="1F2328"/>
-          <w:sz w:val="24"/>
-          <w:szCs w:val="24"/>
-        </w:rPr>
-      </w:pPr>
-      <w:r>
-        <w:rPr>
-          <w:rFonts w:ascii="Times New Roman" w:eastAsia="Times New Roman" w:hAnsi="Times New Roman" w:cs="Times New Roman"/>
-          <w:b/>
-          <w:bCs/>
-          <w:i/>
-          <w:color w:val="1F2328"/>
-          <w:sz w:val="24"/>
-          <w:szCs w:val="24"/>
-        </w:rPr>
-        <w:t>Задание 8</w:t>
-      </w:r>
-      <w:r>
-        <w:rPr>
-          <w:rFonts w:ascii="Times New Roman" w:eastAsia="Times New Roman" w:hAnsi="Times New Roman" w:cs="Times New Roman"/>
-          <w:b/>
-          <w:bCs/>
-          <w:i/>
-          <w:color w:val="1F2328"/>
-          <w:sz w:val="24"/>
-          <w:szCs w:val="24"/>
-        </w:rPr>
-        <w:t>.</w:t>
-      </w:r>
-      <w:r>
-        <w:rPr>
-          <w:rFonts w:ascii="Times New Roman" w:eastAsia="Times New Roman" w:hAnsi="Times New Roman" w:cs="Times New Roman"/>
-          <w:bCs/>
-          <w:color w:val="1F2328"/>
-          <w:sz w:val="24"/>
-          <w:szCs w:val="24"/>
-        </w:rPr>
-        <w:t xml:space="preserve"> </w:t>
-      </w:r>
-      <w:r>
-        <w:rPr>
-          <w:rFonts w:ascii="Times New Roman" w:eastAsia="Times New Roman" w:hAnsi="Times New Roman" w:cs="Times New Roman"/>
-          <w:bCs/>
-          <w:color w:val="1F2328"/>
-          <w:sz w:val="24"/>
-          <w:szCs w:val="24"/>
-        </w:rPr>
-        <w:t>Дан список протоколов безопа</w:t>
-      </w:r>
-      <w:r>
-        <w:rPr>
-          <w:rFonts w:ascii="Times New Roman" w:eastAsia="Times New Roman" w:hAnsi="Times New Roman" w:cs="Times New Roman"/>
-          <w:bCs/>
-          <w:color w:val="1F2328"/>
-          <w:sz w:val="24"/>
-          <w:szCs w:val="24"/>
-        </w:rPr>
-        <w:t xml:space="preserve">сности и их уровней критичности. </w:t>
-      </w:r>
-      <w:r>
-        <w:rPr>
-          <w:rFonts w:ascii="Times New Roman" w:eastAsia="Times New Roman" w:hAnsi="Times New Roman" w:cs="Times New Roman"/>
-          <w:bCs/>
-          <w:color w:val="1F2328"/>
-          <w:sz w:val="24"/>
-          <w:szCs w:val="24"/>
-        </w:rPr>
-        <w:t>Используя filter и лямбда-выражение, выб</w:t>
-      </w:r>
-      <w:r>
-        <w:rPr>
-          <w:rFonts w:ascii="Times New Roman" w:eastAsia="Times New Roman" w:hAnsi="Times New Roman" w:cs="Times New Roman"/>
-          <w:bCs/>
-          <w:color w:val="1F2328"/>
-          <w:sz w:val="24"/>
-          <w:szCs w:val="24"/>
-        </w:rPr>
-        <w:t>ерите только те смены, которые:</w:t>
-      </w:r>
-      <w:r>
-        <w:rPr>
-          <w:rFonts w:ascii="Times New Roman" w:eastAsia="Times New Roman" w:hAnsi="Times New Roman" w:cs="Times New Roman"/>
-          <w:bCs/>
-          <w:color w:val="1F2328"/>
-          <w:sz w:val="24"/>
-          <w:szCs w:val="24"/>
-        </w:rPr>
-        <w:t xml:space="preserve"> </w:t>
-      </w:r>
-      <w:r>
-        <w:rPr>
-          <w:rFonts w:ascii="Times New Roman" w:eastAsia="Times New Roman" w:hAnsi="Times New Roman" w:cs="Times New Roman"/>
-          <w:bCs/>
-          <w:color w:val="1F2328"/>
-          <w:sz w:val="24"/>
-          <w:szCs w:val="24"/>
-        </w:rPr>
-        <w:t xml:space="preserve">длятся не менее 8 часовне, </w:t>
-      </w:r>
-      <w:r>
-        <w:rPr>
-          <w:rFonts w:ascii="Times New Roman" w:eastAsia="Times New Roman" w:hAnsi="Times New Roman" w:cs="Times New Roman"/>
-          <w:bCs/>
-          <w:color w:val="1F2328"/>
-          <w:sz w:val="24"/>
-          <w:szCs w:val="24"/>
-        </w:rPr>
-        <w:t>превышают 12 часов</w:t>
-      </w:r>
-    </w:p>
-    <w:p>
-      <w:pPr>
-        <w:spacing w:after="0" w:line="360" w:lineRule="auto"/>
-        <w:ind w:firstLine="709"/>
-        <w:jc w:val="both"/>
-        <w:rPr>
-          <w:rFonts w:ascii="Times New Roman" w:eastAsia="Times New Roman" w:hAnsi="Times New Roman" w:cs="Times New Roman"/>
-          <w:bCs/>
-          <w:color w:val="1F2328"/>
-          <w:sz w:val="24"/>
-          <w:szCs w:val="24"/>
-        </w:rPr>
-      </w:pPr>
-      <w:r>
-        <w:rPr>
-          <w:rFonts w:ascii="Times New Roman" w:eastAsia="Times New Roman" w:hAnsi="Times New Roman" w:cs="Times New Roman"/>
-          <w:b/>
-          <w:bCs/>
-          <w:i/>
-          <w:color w:val="1F2328"/>
-          <w:sz w:val="24"/>
-          <w:szCs w:val="24"/>
-        </w:rPr>
-        <w:t>Задание 10</w:t>
-      </w:r>
-      <w:r>
-        <w:rPr>
-          <w:rFonts w:ascii="Times New Roman" w:eastAsia="Times New Roman" w:hAnsi="Times New Roman" w:cs="Times New Roman"/>
-          <w:bCs/>
-          <w:color w:val="1F2328"/>
-          <w:sz w:val="24"/>
-          <w:szCs w:val="24"/>
-        </w:rPr>
-        <w:t xml:space="preserve">. </w:t>
-      </w:r>
-      <w:r>
-        <w:rPr>
-          <w:rFonts w:ascii="Times New Roman" w:eastAsia="Times New Roman" w:hAnsi="Times New Roman" w:cs="Times New Roman"/>
-          <w:bCs/>
-          <w:color w:val="1F2328"/>
-          <w:sz w:val="24"/>
-          <w:szCs w:val="24"/>
-        </w:rPr>
-        <w:t>Дан список сотрудников с результатами психо</w:t>
-      </w:r>
-      <w:r>
-        <w:rPr>
-          <w:rFonts w:ascii="Times New Roman" w:eastAsia="Times New Roman" w:hAnsi="Times New Roman" w:cs="Times New Roman"/>
-          <w:bCs/>
-          <w:color w:val="1F2328"/>
-          <w:sz w:val="24"/>
-          <w:szCs w:val="24"/>
-        </w:rPr>
-        <w:t>логической оценки (от 0 до 100)</w:t>
-      </w:r>
-      <w:r>
-        <w:rPr>
-          <w:rFonts w:ascii="Times New Roman" w:eastAsia="Times New Roman" w:hAnsi="Times New Roman" w:cs="Times New Roman"/>
-          <w:bCs/>
-          <w:color w:val="1F2328"/>
-          <w:sz w:val="24"/>
-          <w:szCs w:val="24"/>
-        </w:rPr>
-        <w:t xml:space="preserve">. </w:t>
-      </w:r>
-      <w:r>
-        <w:rPr>
-          <w:rFonts w:ascii="Times New Roman" w:eastAsia="Times New Roman" w:hAnsi="Times New Roman" w:cs="Times New Roman"/>
-          <w:bCs/>
-          <w:color w:val="1F2328"/>
-          <w:sz w:val="24"/>
-          <w:szCs w:val="24"/>
-        </w:rPr>
-        <w:t>Используя max и лямбда-выражение, определите сотрудника с наивысшей оценкой</w:t>
-      </w:r>
-    </w:p>
-    <w:p>
-      <w:pPr>
-        <w:spacing w:after="0" w:line="360" w:lineRule="auto"/>
-        <w:ind w:firstLine="709"/>
-        <w:jc w:val="both"/>
-        <w:rPr>
-          <w:rFonts w:ascii="Times New Roman" w:eastAsia="Times New Roman" w:hAnsi="Times New Roman" w:cs="Times New Roman"/>
-          <w:bCs/>
-          <w:color w:val="1F2328"/>
-          <w:sz w:val="24"/>
-          <w:szCs w:val="24"/>
-        </w:rPr>
-      </w:pPr>
-      <w:r>
-        <w:rPr>
-          <w:rFonts w:ascii="Times New Roman" w:eastAsia="Times New Roman" w:hAnsi="Times New Roman" w:cs="Times New Roman"/>
-          <w:bCs/>
-          <w:color w:val="1F2328"/>
-          <w:sz w:val="24"/>
-          <w:szCs w:val="24"/>
-        </w:rPr>
-        <w:t>Результатом должно быть имя сотрудника и его балл</w:t>
-      </w:r>
-      <w:r>
-        <w:rPr>
-          <w:rFonts w:ascii="Times New Roman" w:eastAsia="Times New Roman" w:hAnsi="Times New Roman" w:cs="Times New Roman"/>
-          <w:bCs/>
-          <w:color w:val="1F2328"/>
-          <w:sz w:val="24"/>
-          <w:szCs w:val="24"/>
-        </w:rPr>
-        <w:t>.</w:t>
+          <w:bCs/>
+          <w:color w:val="1F2328"/>
+          <w:sz w:val="24"/>
+          <w:szCs w:val="24"/>
+        </w:rPr>
+        <w:t>Результатом должно быть имя сотрудника и его балл.</w:t>
       </w:r>
     </w:p>
     <w:p>
@@ -1824,6 +1898,7 @@
             <w:t>Содержание</w:t>
           </w:r>
         </w:p>
+        <w:bookmarkStart w:id="0" w:name="_GoBack"/>
         <w:p>
           <w:pPr>
             <w:pStyle w:val="11"/>
@@ -1832,8 +1907,10 @@
               <w:tab w:val="right" w:leader="dot" w:pos="9345"/>
             </w:tabs>
             <w:rPr>
-              <w:rFonts w:cstheme="minorBidi"/>
+              <w:rFonts w:ascii="Times New Roman" w:hAnsi="Times New Roman"/>
               <w:noProof/>
+              <w:sz w:val="24"/>
+              <w:szCs w:val="24"/>
             </w:rPr>
           </w:pPr>
           <w:r>
@@ -1864,71 +1941,98 @@
             <w:r>
               <w:rPr>
                 <w:rStyle w:val="aa"/>
-                <w:rFonts w:ascii="Arial" w:hAnsi="Arial" w:cs="Arial"/>
-                <w:noProof/>
+                <w:rFonts w:ascii="Times New Roman" w:hAnsi="Times New Roman"/>
+                <w:noProof/>
+                <w:sz w:val="24"/>
+                <w:szCs w:val="24"/>
               </w:rPr>
               <w:t>1</w:t>
             </w:r>
             <w:r>
               <w:rPr>
-                <w:rFonts w:cstheme="minorBidi"/>
-                <w:noProof/>
+                <w:rFonts w:ascii="Times New Roman" w:hAnsi="Times New Roman"/>
+                <w:noProof/>
+                <w:sz w:val="24"/>
+                <w:szCs w:val="24"/>
               </w:rPr>
               <w:tab/>
             </w:r>
             <w:r>
               <w:rPr>
                 <w:rStyle w:val="aa"/>
-                <w:rFonts w:ascii="Arial" w:hAnsi="Arial" w:cs="Arial"/>
-                <w:noProof/>
+                <w:rFonts w:ascii="Times New Roman" w:hAnsi="Times New Roman"/>
+                <w:noProof/>
+                <w:sz w:val="24"/>
+                <w:szCs w:val="24"/>
               </w:rPr>
               <w:t>Выполнение работы</w:t>
             </w:r>
             <w:r>
               <w:rPr>
+                <w:rFonts w:ascii="Times New Roman" w:hAnsi="Times New Roman"/>
                 <w:noProof/>
                 <w:webHidden/>
+                <w:sz w:val="24"/>
+                <w:szCs w:val="24"/>
               </w:rPr>
               <w:tab/>
             </w:r>
             <w:r>
               <w:rPr>
+                <w:rFonts w:ascii="Times New Roman" w:hAnsi="Times New Roman"/>
                 <w:noProof/>
                 <w:webHidden/>
+                <w:sz w:val="24"/>
+                <w:szCs w:val="24"/>
               </w:rPr>
               <w:fldChar w:fldCharType="begin"/>
             </w:r>
             <w:r>
               <w:rPr>
+                <w:rFonts w:ascii="Times New Roman" w:hAnsi="Times New Roman"/>
                 <w:noProof/>
                 <w:webHidden/>
+                <w:sz w:val="24"/>
+                <w:szCs w:val="24"/>
               </w:rPr>
               <w:instrText xml:space="preserve"> PAGEREF _Toc220579745 \h </w:instrText>
             </w:r>
             <w:r>
               <w:rPr>
+                <w:rFonts w:ascii="Times New Roman" w:hAnsi="Times New Roman"/>
                 <w:noProof/>
                 <w:webHidden/>
-              </w:rPr>
-            </w:r>
-            <w:r>
-              <w:rPr>
+                <w:sz w:val="24"/>
+                <w:szCs w:val="24"/>
+              </w:rPr>
+            </w:r>
+            <w:r>
+              <w:rPr>
+                <w:rFonts w:ascii="Times New Roman" w:hAnsi="Times New Roman"/>
                 <w:noProof/>
                 <w:webHidden/>
+                <w:sz w:val="24"/>
+                <w:szCs w:val="24"/>
               </w:rPr>
               <w:fldChar w:fldCharType="separate"/>
             </w:r>
             <w:r>
               <w:rPr>
+                <w:rFonts w:ascii="Times New Roman" w:hAnsi="Times New Roman"/>
                 <w:noProof/>
                 <w:webHidden/>
+                <w:sz w:val="24"/>
+                <w:szCs w:val="24"/>
               </w:rPr>
               <w:t>3</w:t>
             </w:r>
             <w:r>
               <w:rPr>
+                <w:rFonts w:ascii="Times New Roman" w:hAnsi="Times New Roman"/>
                 <w:noProof/>
                 <w:webHidden/>
+                <w:sz w:val="24"/>
+                <w:szCs w:val="24"/>
               </w:rPr>
               <w:fldChar w:fldCharType="end"/>
             </w:r>
@@ -1938,64 +2042,89 @@
           <w:pPr>
             <w:pStyle w:val="20"/>
             <w:rPr>
-              <w:rFonts w:cstheme="minorBidi"/>
+              <w:rFonts w:ascii="Times New Roman" w:hAnsi="Times New Roman"/>
               <w:noProof/>
+              <w:sz w:val="24"/>
+              <w:szCs w:val="24"/>
             </w:rPr>
           </w:pPr>
           <w:hyperlink w:anchor="_Toc220579746" w:history="1">
             <w:r>
               <w:rPr>
                 <w:rStyle w:val="aa"/>
-                <w:rFonts w:ascii="Arial" w:hAnsi="Arial" w:cs="Arial"/>
-                <w:noProof/>
+                <w:rFonts w:ascii="Times New Roman" w:hAnsi="Times New Roman"/>
+                <w:noProof/>
+                <w:sz w:val="24"/>
+                <w:szCs w:val="24"/>
               </w:rPr>
               <w:t>Задание 1</w:t>
             </w:r>
             <w:r>
               <w:rPr>
+                <w:rFonts w:ascii="Times New Roman" w:hAnsi="Times New Roman"/>
                 <w:noProof/>
                 <w:webHidden/>
+                <w:sz w:val="24"/>
+                <w:szCs w:val="24"/>
               </w:rPr>
               <w:tab/>
             </w:r>
             <w:r>
               <w:rPr>
+                <w:rFonts w:ascii="Times New Roman" w:hAnsi="Times New Roman"/>
                 <w:noProof/>
                 <w:webHidden/>
+                <w:sz w:val="24"/>
+                <w:szCs w:val="24"/>
               </w:rPr>
               <w:fldChar w:fldCharType="begin"/>
             </w:r>
             <w:r>
               <w:rPr>
+                <w:rFonts w:ascii="Times New Roman" w:hAnsi="Times New Roman"/>
                 <w:noProof/>
                 <w:webHidden/>
+                <w:sz w:val="24"/>
+                <w:szCs w:val="24"/>
               </w:rPr>
               <w:instrText xml:space="preserve"> PAGEREF _Toc220579746 \h </w:instrText>
             </w:r>
             <w:r>
               <w:rPr>
+                <w:rFonts w:ascii="Times New Roman" w:hAnsi="Times New Roman"/>
                 <w:noProof/>
                 <w:webHidden/>
-              </w:rPr>
-            </w:r>
-            <w:r>
-              <w:rPr>
+                <w:sz w:val="24"/>
+                <w:szCs w:val="24"/>
+              </w:rPr>
+            </w:r>
+            <w:r>
+              <w:rPr>
+                <w:rFonts w:ascii="Times New Roman" w:hAnsi="Times New Roman"/>
                 <w:noProof/>
                 <w:webHidden/>
+                <w:sz w:val="24"/>
+                <w:szCs w:val="24"/>
               </w:rPr>
               <w:fldChar w:fldCharType="separate"/>
             </w:r>
             <w:r>
               <w:rPr>
+                <w:rFonts w:ascii="Times New Roman" w:hAnsi="Times New Roman"/>
                 <w:noProof/>
                 <w:webHidden/>
+                <w:sz w:val="24"/>
+                <w:szCs w:val="24"/>
               </w:rPr>
               <w:t>3</w:t>
             </w:r>
             <w:r>
               <w:rPr>
+                <w:rFonts w:ascii="Times New Roman" w:hAnsi="Times New Roman"/>
                 <w:noProof/>
                 <w:webHidden/>
+                <w:sz w:val="24"/>
+                <w:szCs w:val="24"/>
               </w:rPr>
               <w:fldChar w:fldCharType="end"/>
             </w:r>
@@ -2005,64 +2134,89 @@
           <w:pPr>
             <w:pStyle w:val="20"/>
             <w:rPr>
-              <w:rFonts w:cstheme="minorBidi"/>
+              <w:rFonts w:ascii="Times New Roman" w:hAnsi="Times New Roman"/>
               <w:noProof/>
+              <w:sz w:val="24"/>
+              <w:szCs w:val="24"/>
             </w:rPr>
           </w:pPr>
           <w:hyperlink w:anchor="_Toc220579751" w:history="1">
             <w:r>
               <w:rPr>
                 <w:rStyle w:val="aa"/>
-                <w:rFonts w:ascii="Arial" w:hAnsi="Arial" w:cs="Arial"/>
-                <w:noProof/>
+                <w:rFonts w:ascii="Times New Roman" w:hAnsi="Times New Roman"/>
+                <w:noProof/>
+                <w:sz w:val="24"/>
+                <w:szCs w:val="24"/>
               </w:rPr>
               <w:t>Задание 2</w:t>
             </w:r>
             <w:r>
               <w:rPr>
+                <w:rFonts w:ascii="Times New Roman" w:hAnsi="Times New Roman"/>
                 <w:noProof/>
                 <w:webHidden/>
+                <w:sz w:val="24"/>
+                <w:szCs w:val="24"/>
               </w:rPr>
               <w:tab/>
             </w:r>
             <w:r>
               <w:rPr>
+                <w:rFonts w:ascii="Times New Roman" w:hAnsi="Times New Roman"/>
                 <w:noProof/>
                 <w:webHidden/>
+                <w:sz w:val="24"/>
+                <w:szCs w:val="24"/>
               </w:rPr>
               <w:fldChar w:fldCharType="begin"/>
             </w:r>
             <w:r>
               <w:rPr>
+                <w:rFonts w:ascii="Times New Roman" w:hAnsi="Times New Roman"/>
                 <w:noProof/>
                 <w:webHidden/>
+                <w:sz w:val="24"/>
+                <w:szCs w:val="24"/>
               </w:rPr>
               <w:instrText xml:space="preserve"> PAGEREF _Toc220579751 \h </w:instrText>
             </w:r>
             <w:r>
               <w:rPr>
+                <w:rFonts w:ascii="Times New Roman" w:hAnsi="Times New Roman"/>
                 <w:noProof/>
                 <w:webHidden/>
-              </w:rPr>
-            </w:r>
-            <w:r>
-              <w:rPr>
+                <w:sz w:val="24"/>
+                <w:szCs w:val="24"/>
+              </w:rPr>
+            </w:r>
+            <w:r>
+              <w:rPr>
+                <w:rFonts w:ascii="Times New Roman" w:hAnsi="Times New Roman"/>
                 <w:noProof/>
                 <w:webHidden/>
+                <w:sz w:val="24"/>
+                <w:szCs w:val="24"/>
               </w:rPr>
               <w:fldChar w:fldCharType="separate"/>
             </w:r>
             <w:r>
               <w:rPr>
+                <w:rFonts w:ascii="Times New Roman" w:hAnsi="Times New Roman"/>
                 <w:noProof/>
                 <w:webHidden/>
+                <w:sz w:val="24"/>
+                <w:szCs w:val="24"/>
               </w:rPr>
               <w:t>3</w:t>
             </w:r>
             <w:r>
               <w:rPr>
+                <w:rFonts w:ascii="Times New Roman" w:hAnsi="Times New Roman"/>
                 <w:noProof/>
                 <w:webHidden/>
+                <w:sz w:val="24"/>
+                <w:szCs w:val="24"/>
               </w:rPr>
               <w:fldChar w:fldCharType="end"/>
             </w:r>
@@ -2072,64 +2226,89 @@
           <w:pPr>
             <w:pStyle w:val="20"/>
             <w:rPr>
-              <w:rFonts w:cstheme="minorBidi"/>
+              <w:rFonts w:ascii="Times New Roman" w:hAnsi="Times New Roman"/>
               <w:noProof/>
+              <w:sz w:val="24"/>
+              <w:szCs w:val="24"/>
             </w:rPr>
           </w:pPr>
           <w:hyperlink w:anchor="_Toc220579752" w:history="1">
             <w:r>
               <w:rPr>
                 <w:rStyle w:val="aa"/>
-                <w:rFonts w:ascii="Arial" w:hAnsi="Arial" w:cs="Arial"/>
-                <w:noProof/>
+                <w:rFonts w:ascii="Times New Roman" w:hAnsi="Times New Roman"/>
+                <w:noProof/>
+                <w:sz w:val="24"/>
+                <w:szCs w:val="24"/>
               </w:rPr>
               <w:t>Задание 3</w:t>
             </w:r>
             <w:r>
               <w:rPr>
+                <w:rFonts w:ascii="Times New Roman" w:hAnsi="Times New Roman"/>
                 <w:noProof/>
                 <w:webHidden/>
+                <w:sz w:val="24"/>
+                <w:szCs w:val="24"/>
               </w:rPr>
               <w:tab/>
             </w:r>
             <w:r>
               <w:rPr>
+                <w:rFonts w:ascii="Times New Roman" w:hAnsi="Times New Roman"/>
                 <w:noProof/>
                 <w:webHidden/>
+                <w:sz w:val="24"/>
+                <w:szCs w:val="24"/>
               </w:rPr>
               <w:fldChar w:fldCharType="begin"/>
             </w:r>
             <w:r>
               <w:rPr>
+                <w:rFonts w:ascii="Times New Roman" w:hAnsi="Times New Roman"/>
                 <w:noProof/>
                 <w:webHidden/>
+                <w:sz w:val="24"/>
+                <w:szCs w:val="24"/>
               </w:rPr>
               <w:instrText xml:space="preserve"> PAGEREF _Toc220579752 \h </w:instrText>
             </w:r>
             <w:r>
               <w:rPr>
+                <w:rFonts w:ascii="Times New Roman" w:hAnsi="Times New Roman"/>
                 <w:noProof/>
                 <w:webHidden/>
-              </w:rPr>
-            </w:r>
-            <w:r>
-              <w:rPr>
+                <w:sz w:val="24"/>
+                <w:szCs w:val="24"/>
+              </w:rPr>
+            </w:r>
+            <w:r>
+              <w:rPr>
+                <w:rFonts w:ascii="Times New Roman" w:hAnsi="Times New Roman"/>
                 <w:noProof/>
                 <w:webHidden/>
+                <w:sz w:val="24"/>
+                <w:szCs w:val="24"/>
               </w:rPr>
               <w:fldChar w:fldCharType="separate"/>
             </w:r>
             <w:r>
               <w:rPr>
+                <w:rFonts w:ascii="Times New Roman" w:hAnsi="Times New Roman"/>
                 <w:noProof/>
                 <w:webHidden/>
+                <w:sz w:val="24"/>
+                <w:szCs w:val="24"/>
               </w:rPr>
               <w:t>5</w:t>
             </w:r>
             <w:r>
               <w:rPr>
+                <w:rFonts w:ascii="Times New Roman" w:hAnsi="Times New Roman"/>
                 <w:noProof/>
                 <w:webHidden/>
+                <w:sz w:val="24"/>
+                <w:szCs w:val="24"/>
               </w:rPr>
               <w:fldChar w:fldCharType="end"/>
             </w:r>
@@ -2139,64 +2318,89 @@
           <w:pPr>
             <w:pStyle w:val="20"/>
             <w:rPr>
-              <w:rFonts w:cstheme="minorBidi"/>
+              <w:rFonts w:ascii="Times New Roman" w:hAnsi="Times New Roman"/>
               <w:noProof/>
+              <w:sz w:val="24"/>
+              <w:szCs w:val="24"/>
             </w:rPr>
           </w:pPr>
           <w:hyperlink w:anchor="_Toc220579757" w:history="1">
             <w:r>
               <w:rPr>
                 <w:rStyle w:val="aa"/>
-                <w:rFonts w:ascii="Arial" w:hAnsi="Arial" w:cs="Arial"/>
-                <w:noProof/>
+                <w:rFonts w:ascii="Times New Roman" w:hAnsi="Times New Roman"/>
+                <w:noProof/>
+                <w:sz w:val="24"/>
+                <w:szCs w:val="24"/>
               </w:rPr>
               <w:t>Задание 4</w:t>
             </w:r>
             <w:r>
               <w:rPr>
+                <w:rFonts w:ascii="Times New Roman" w:hAnsi="Times New Roman"/>
                 <w:noProof/>
                 <w:webHidden/>
+                <w:sz w:val="24"/>
+                <w:szCs w:val="24"/>
               </w:rPr>
               <w:tab/>
             </w:r>
             <w:r>
               <w:rPr>
+                <w:rFonts w:ascii="Times New Roman" w:hAnsi="Times New Roman"/>
                 <w:noProof/>
                 <w:webHidden/>
+                <w:sz w:val="24"/>
+                <w:szCs w:val="24"/>
               </w:rPr>
               <w:fldChar w:fldCharType="begin"/>
             </w:r>
             <w:r>
               <w:rPr>
+                <w:rFonts w:ascii="Times New Roman" w:hAnsi="Times New Roman"/>
                 <w:noProof/>
                 <w:webHidden/>
+                <w:sz w:val="24"/>
+                <w:szCs w:val="24"/>
               </w:rPr>
               <w:instrText xml:space="preserve"> PAGEREF _Toc220579757 \h </w:instrText>
             </w:r>
             <w:r>
               <w:rPr>
+                <w:rFonts w:ascii="Times New Roman" w:hAnsi="Times New Roman"/>
                 <w:noProof/>
                 <w:webHidden/>
-              </w:rPr>
-            </w:r>
-            <w:r>
-              <w:rPr>
+                <w:sz w:val="24"/>
+                <w:szCs w:val="24"/>
+              </w:rPr>
+            </w:r>
+            <w:r>
+              <w:rPr>
+                <w:rFonts w:ascii="Times New Roman" w:hAnsi="Times New Roman"/>
                 <w:noProof/>
                 <w:webHidden/>
+                <w:sz w:val="24"/>
+                <w:szCs w:val="24"/>
               </w:rPr>
               <w:fldChar w:fldCharType="separate"/>
             </w:r>
             <w:r>
               <w:rPr>
+                <w:rFonts w:ascii="Times New Roman" w:hAnsi="Times New Roman"/>
                 <w:noProof/>
                 <w:webHidden/>
+                <w:sz w:val="24"/>
+                <w:szCs w:val="24"/>
               </w:rPr>
               <w:t>5</w:t>
             </w:r>
             <w:r>
               <w:rPr>
+                <w:rFonts w:ascii="Times New Roman" w:hAnsi="Times New Roman"/>
                 <w:noProof/>
                 <w:webHidden/>
+                <w:sz w:val="24"/>
+                <w:szCs w:val="24"/>
               </w:rPr>
               <w:fldChar w:fldCharType="end"/>
             </w:r>
@@ -2206,64 +2410,89 @@
           <w:pPr>
             <w:pStyle w:val="20"/>
             <w:rPr>
-              <w:rFonts w:cstheme="minorBidi"/>
+              <w:rFonts w:ascii="Times New Roman" w:hAnsi="Times New Roman"/>
               <w:noProof/>
+              <w:sz w:val="24"/>
+              <w:szCs w:val="24"/>
             </w:rPr>
           </w:pPr>
           <w:hyperlink w:anchor="_Toc220579762" w:history="1">
             <w:r>
               <w:rPr>
                 <w:rStyle w:val="aa"/>
-                <w:rFonts w:ascii="Arial" w:hAnsi="Arial" w:cs="Arial"/>
-                <w:noProof/>
+                <w:rFonts w:ascii="Times New Roman" w:hAnsi="Times New Roman"/>
+                <w:noProof/>
+                <w:sz w:val="24"/>
+                <w:szCs w:val="24"/>
               </w:rPr>
               <w:t>Задание 5</w:t>
             </w:r>
             <w:r>
               <w:rPr>
+                <w:rFonts w:ascii="Times New Roman" w:hAnsi="Times New Roman"/>
                 <w:noProof/>
                 <w:webHidden/>
+                <w:sz w:val="24"/>
+                <w:szCs w:val="24"/>
               </w:rPr>
               <w:tab/>
             </w:r>
             <w:r>
               <w:rPr>
+                <w:rFonts w:ascii="Times New Roman" w:hAnsi="Times New Roman"/>
                 <w:noProof/>
                 <w:webHidden/>
+                <w:sz w:val="24"/>
+                <w:szCs w:val="24"/>
               </w:rPr>
               <w:fldChar w:fldCharType="begin"/>
             </w:r>
             <w:r>
               <w:rPr>
+                <w:rFonts w:ascii="Times New Roman" w:hAnsi="Times New Roman"/>
                 <w:noProof/>
                 <w:webHidden/>
+                <w:sz w:val="24"/>
+                <w:szCs w:val="24"/>
               </w:rPr>
               <w:instrText xml:space="preserve"> PAGEREF _Toc220579762 \h </w:instrText>
             </w:r>
             <w:r>
               <w:rPr>
+                <w:rFonts w:ascii="Times New Roman" w:hAnsi="Times New Roman"/>
                 <w:noProof/>
                 <w:webHidden/>
-              </w:rPr>
-            </w:r>
-            <w:r>
-              <w:rPr>
+                <w:sz w:val="24"/>
+                <w:szCs w:val="24"/>
+              </w:rPr>
+            </w:r>
+            <w:r>
+              <w:rPr>
+                <w:rFonts w:ascii="Times New Roman" w:hAnsi="Times New Roman"/>
                 <w:noProof/>
                 <w:webHidden/>
+                <w:sz w:val="24"/>
+                <w:szCs w:val="24"/>
               </w:rPr>
               <w:fldChar w:fldCharType="separate"/>
             </w:r>
             <w:r>
               <w:rPr>
+                <w:rFonts w:ascii="Times New Roman" w:hAnsi="Times New Roman"/>
                 <w:noProof/>
                 <w:webHidden/>
+                <w:sz w:val="24"/>
+                <w:szCs w:val="24"/>
               </w:rPr>
               <w:t>6</w:t>
             </w:r>
             <w:r>
               <w:rPr>
+                <w:rFonts w:ascii="Times New Roman" w:hAnsi="Times New Roman"/>
                 <w:noProof/>
                 <w:webHidden/>
+                <w:sz w:val="24"/>
+                <w:szCs w:val="24"/>
               </w:rPr>
               <w:fldChar w:fldCharType="end"/>
             </w:r>
@@ -2273,64 +2502,89 @@
           <w:pPr>
             <w:pStyle w:val="20"/>
             <w:rPr>
-              <w:rFonts w:cstheme="minorBidi"/>
+              <w:rFonts w:ascii="Times New Roman" w:hAnsi="Times New Roman"/>
               <w:noProof/>
+              <w:sz w:val="24"/>
+              <w:szCs w:val="24"/>
             </w:rPr>
           </w:pPr>
           <w:hyperlink w:anchor="_Toc220579763" w:history="1">
             <w:r>
               <w:rPr>
                 <w:rStyle w:val="aa"/>
-                <w:rFonts w:ascii="Arial" w:hAnsi="Arial" w:cs="Arial"/>
-                <w:noProof/>
+                <w:rFonts w:ascii="Times New Roman" w:hAnsi="Times New Roman"/>
+                <w:noProof/>
+                <w:sz w:val="24"/>
+                <w:szCs w:val="24"/>
               </w:rPr>
               <w:t>Задание 6</w:t>
             </w:r>
             <w:r>
               <w:rPr>
+                <w:rFonts w:ascii="Times New Roman" w:hAnsi="Times New Roman"/>
                 <w:noProof/>
                 <w:webHidden/>
+                <w:sz w:val="24"/>
+                <w:szCs w:val="24"/>
               </w:rPr>
               <w:tab/>
             </w:r>
             <w:r>
               <w:rPr>
+                <w:rFonts w:ascii="Times New Roman" w:hAnsi="Times New Roman"/>
                 <w:noProof/>
                 <w:webHidden/>
+                <w:sz w:val="24"/>
+                <w:szCs w:val="24"/>
               </w:rPr>
               <w:fldChar w:fldCharType="begin"/>
             </w:r>
             <w:r>
               <w:rPr>
+                <w:rFonts w:ascii="Times New Roman" w:hAnsi="Times New Roman"/>
                 <w:noProof/>
                 <w:webHidden/>
+                <w:sz w:val="24"/>
+                <w:szCs w:val="24"/>
               </w:rPr>
               <w:instrText xml:space="preserve"> PAGEREF _Toc220579763 \h </w:instrText>
             </w:r>
             <w:r>
               <w:rPr>
+                <w:rFonts w:ascii="Times New Roman" w:hAnsi="Times New Roman"/>
                 <w:noProof/>
                 <w:webHidden/>
-              </w:rPr>
-            </w:r>
-            <w:r>
-              <w:rPr>
+                <w:sz w:val="24"/>
+                <w:szCs w:val="24"/>
+              </w:rPr>
+            </w:r>
+            <w:r>
+              <w:rPr>
+                <w:rFonts w:ascii="Times New Roman" w:hAnsi="Times New Roman"/>
                 <w:noProof/>
                 <w:webHidden/>
+                <w:sz w:val="24"/>
+                <w:szCs w:val="24"/>
               </w:rPr>
               <w:fldChar w:fldCharType="separate"/>
             </w:r>
             <w:r>
               <w:rPr>
+                <w:rFonts w:ascii="Times New Roman" w:hAnsi="Times New Roman"/>
                 <w:noProof/>
                 <w:webHidden/>
+                <w:sz w:val="24"/>
+                <w:szCs w:val="24"/>
               </w:rPr>
               <w:t>6</w:t>
             </w:r>
             <w:r>
               <w:rPr>
+                <w:rFonts w:ascii="Times New Roman" w:hAnsi="Times New Roman"/>
                 <w:noProof/>
                 <w:webHidden/>
+                <w:sz w:val="24"/>
+                <w:szCs w:val="24"/>
               </w:rPr>
               <w:fldChar w:fldCharType="end"/>
             </w:r>
@@ -2340,64 +2594,89 @@
           <w:pPr>
             <w:pStyle w:val="20"/>
             <w:rPr>
-              <w:rFonts w:cstheme="minorBidi"/>
+              <w:rFonts w:ascii="Times New Roman" w:hAnsi="Times New Roman"/>
               <w:noProof/>
+              <w:sz w:val="24"/>
+              <w:szCs w:val="24"/>
             </w:rPr>
           </w:pPr>
           <w:hyperlink w:anchor="_Toc220579764" w:history="1">
             <w:r>
               <w:rPr>
                 <w:rStyle w:val="aa"/>
-                <w:rFonts w:ascii="Arial" w:hAnsi="Arial" w:cs="Arial"/>
-                <w:noProof/>
+                <w:rFonts w:ascii="Times New Roman" w:hAnsi="Times New Roman"/>
+                <w:noProof/>
+                <w:sz w:val="24"/>
+                <w:szCs w:val="24"/>
               </w:rPr>
               <w:t>Задание 7</w:t>
             </w:r>
             <w:r>
               <w:rPr>
+                <w:rFonts w:ascii="Times New Roman" w:hAnsi="Times New Roman"/>
                 <w:noProof/>
                 <w:webHidden/>
+                <w:sz w:val="24"/>
+                <w:szCs w:val="24"/>
               </w:rPr>
               <w:tab/>
             </w:r>
             <w:r>
               <w:rPr>
+                <w:rFonts w:ascii="Times New Roman" w:hAnsi="Times New Roman"/>
                 <w:noProof/>
                 <w:webHidden/>
+                <w:sz w:val="24"/>
+                <w:szCs w:val="24"/>
               </w:rPr>
               <w:fldChar w:fldCharType="begin"/>
             </w:r>
             <w:r>
               <w:rPr>
+                <w:rFonts w:ascii="Times New Roman" w:hAnsi="Times New Roman"/>
                 <w:noProof/>
                 <w:webHidden/>
+                <w:sz w:val="24"/>
+                <w:szCs w:val="24"/>
               </w:rPr>
               <w:instrText xml:space="preserve"> PAGEREF _Toc220579764 \h </w:instrText>
             </w:r>
             <w:r>
               <w:rPr>
+                <w:rFonts w:ascii="Times New Roman" w:hAnsi="Times New Roman"/>
                 <w:noProof/>
                 <w:webHidden/>
-              </w:rPr>
-            </w:r>
-            <w:r>
-              <w:rPr>
+                <w:sz w:val="24"/>
+                <w:szCs w:val="24"/>
+              </w:rPr>
+            </w:r>
+            <w:r>
+              <w:rPr>
+                <w:rFonts w:ascii="Times New Roman" w:hAnsi="Times New Roman"/>
                 <w:noProof/>
                 <w:webHidden/>
+                <w:sz w:val="24"/>
+                <w:szCs w:val="24"/>
               </w:rPr>
               <w:fldChar w:fldCharType="separate"/>
             </w:r>
             <w:r>
               <w:rPr>
+                <w:rFonts w:ascii="Times New Roman" w:hAnsi="Times New Roman"/>
                 <w:noProof/>
                 <w:webHidden/>
+                <w:sz w:val="24"/>
+                <w:szCs w:val="24"/>
               </w:rPr>
               <w:t>7</w:t>
             </w:r>
             <w:r>
               <w:rPr>
+                <w:rFonts w:ascii="Times New Roman" w:hAnsi="Times New Roman"/>
                 <w:noProof/>
                 <w:webHidden/>
+                <w:sz w:val="24"/>
+                <w:szCs w:val="24"/>
               </w:rPr>
               <w:fldChar w:fldCharType="end"/>
             </w:r>
@@ -2407,64 +2686,89 @@
           <w:pPr>
             <w:pStyle w:val="20"/>
             <w:rPr>
-              <w:rFonts w:cstheme="minorBidi"/>
+              <w:rFonts w:ascii="Times New Roman" w:hAnsi="Times New Roman"/>
               <w:noProof/>
+              <w:sz w:val="24"/>
+              <w:szCs w:val="24"/>
             </w:rPr>
           </w:pPr>
           <w:hyperlink w:anchor="_Toc220579765" w:history="1">
             <w:r>
               <w:rPr>
                 <w:rStyle w:val="aa"/>
-                <w:rFonts w:ascii="Arial" w:hAnsi="Arial" w:cs="Arial"/>
-                <w:noProof/>
+                <w:rFonts w:ascii="Times New Roman" w:hAnsi="Times New Roman"/>
+                <w:noProof/>
+                <w:sz w:val="24"/>
+                <w:szCs w:val="24"/>
               </w:rPr>
               <w:t>Задание 8</w:t>
             </w:r>
             <w:r>
               <w:rPr>
+                <w:rFonts w:ascii="Times New Roman" w:hAnsi="Times New Roman"/>
                 <w:noProof/>
                 <w:webHidden/>
+                <w:sz w:val="24"/>
+                <w:szCs w:val="24"/>
               </w:rPr>
               <w:tab/>
             </w:r>
             <w:r>
               <w:rPr>
+                <w:rFonts w:ascii="Times New Roman" w:hAnsi="Times New Roman"/>
                 <w:noProof/>
                 <w:webHidden/>
+                <w:sz w:val="24"/>
+                <w:szCs w:val="24"/>
               </w:rPr>
               <w:fldChar w:fldCharType="begin"/>
             </w:r>
             <w:r>
               <w:rPr>
+                <w:rFonts w:ascii="Times New Roman" w:hAnsi="Times New Roman"/>
                 <w:noProof/>
                 <w:webHidden/>
+                <w:sz w:val="24"/>
+                <w:szCs w:val="24"/>
               </w:rPr>
               <w:instrText xml:space="preserve"> PAGEREF _Toc220579765 \h </w:instrText>
             </w:r>
             <w:r>
               <w:rPr>
+                <w:rFonts w:ascii="Times New Roman" w:hAnsi="Times New Roman"/>
                 <w:noProof/>
                 <w:webHidden/>
-              </w:rPr>
-            </w:r>
-            <w:r>
-              <w:rPr>
+                <w:sz w:val="24"/>
+                <w:szCs w:val="24"/>
+              </w:rPr>
+            </w:r>
+            <w:r>
+              <w:rPr>
+                <w:rFonts w:ascii="Times New Roman" w:hAnsi="Times New Roman"/>
                 <w:noProof/>
                 <w:webHidden/>
+                <w:sz w:val="24"/>
+                <w:szCs w:val="24"/>
               </w:rPr>
               <w:fldChar w:fldCharType="separate"/>
             </w:r>
             <w:r>
               <w:rPr>
+                <w:rFonts w:ascii="Times New Roman" w:hAnsi="Times New Roman"/>
                 <w:noProof/>
                 <w:webHidden/>
+                <w:sz w:val="24"/>
+                <w:szCs w:val="24"/>
               </w:rPr>
               <w:t>7</w:t>
             </w:r>
             <w:r>
               <w:rPr>
+                <w:rFonts w:ascii="Times New Roman" w:hAnsi="Times New Roman"/>
                 <w:noProof/>
                 <w:webHidden/>
+                <w:sz w:val="24"/>
+                <w:szCs w:val="24"/>
               </w:rPr>
               <w:fldChar w:fldCharType="end"/>
             </w:r>
@@ -2474,64 +2778,89 @@
           <w:pPr>
             <w:pStyle w:val="20"/>
             <w:rPr>
-              <w:rFonts w:cstheme="minorBidi"/>
+              <w:rFonts w:ascii="Times New Roman" w:hAnsi="Times New Roman"/>
               <w:noProof/>
+              <w:sz w:val="24"/>
+              <w:szCs w:val="24"/>
             </w:rPr>
           </w:pPr>
           <w:hyperlink w:anchor="_Toc220579766" w:history="1">
             <w:r>
               <w:rPr>
                 <w:rStyle w:val="aa"/>
-                <w:rFonts w:ascii="Arial" w:hAnsi="Arial" w:cs="Arial"/>
-                <w:noProof/>
+                <w:rFonts w:ascii="Times New Roman" w:hAnsi="Times New Roman"/>
+                <w:noProof/>
+                <w:sz w:val="24"/>
+                <w:szCs w:val="24"/>
               </w:rPr>
               <w:t>Задание 9</w:t>
             </w:r>
             <w:r>
               <w:rPr>
+                <w:rFonts w:ascii="Times New Roman" w:hAnsi="Times New Roman"/>
                 <w:noProof/>
                 <w:webHidden/>
+                <w:sz w:val="24"/>
+                <w:szCs w:val="24"/>
               </w:rPr>
               <w:tab/>
             </w:r>
             <w:r>
               <w:rPr>
+                <w:rFonts w:ascii="Times New Roman" w:hAnsi="Times New Roman"/>
                 <w:noProof/>
                 <w:webHidden/>
+                <w:sz w:val="24"/>
+                <w:szCs w:val="24"/>
               </w:rPr>
               <w:fldChar w:fldCharType="begin"/>
             </w:r>
             <w:r>
               <w:rPr>
+                <w:rFonts w:ascii="Times New Roman" w:hAnsi="Times New Roman"/>
                 <w:noProof/>
                 <w:webHidden/>
+                <w:sz w:val="24"/>
+                <w:szCs w:val="24"/>
               </w:rPr>
               <w:instrText xml:space="preserve"> PAGEREF _Toc220579766 \h </w:instrText>
             </w:r>
             <w:r>
               <w:rPr>
+                <w:rFonts w:ascii="Times New Roman" w:hAnsi="Times New Roman"/>
                 <w:noProof/>
                 <w:webHidden/>
-              </w:rPr>
-            </w:r>
-            <w:r>
-              <w:rPr>
+                <w:sz w:val="24"/>
+                <w:szCs w:val="24"/>
+              </w:rPr>
+            </w:r>
+            <w:r>
+              <w:rPr>
+                <w:rFonts w:ascii="Times New Roman" w:hAnsi="Times New Roman"/>
                 <w:noProof/>
                 <w:webHidden/>
+                <w:sz w:val="24"/>
+                <w:szCs w:val="24"/>
               </w:rPr>
               <w:fldChar w:fldCharType="separate"/>
             </w:r>
             <w:r>
               <w:rPr>
+                <w:rFonts w:ascii="Times New Roman" w:hAnsi="Times New Roman"/>
                 <w:noProof/>
                 <w:webHidden/>
+                <w:sz w:val="24"/>
+                <w:szCs w:val="24"/>
               </w:rPr>
               <w:t>8</w:t>
             </w:r>
             <w:r>
               <w:rPr>
+                <w:rFonts w:ascii="Times New Roman" w:hAnsi="Times New Roman"/>
                 <w:noProof/>
                 <w:webHidden/>
+                <w:sz w:val="24"/>
+                <w:szCs w:val="24"/>
               </w:rPr>
               <w:fldChar w:fldCharType="end"/>
             </w:r>
@@ -2541,64 +2870,89 @@
           <w:pPr>
             <w:pStyle w:val="20"/>
             <w:rPr>
-              <w:rFonts w:cstheme="minorBidi"/>
+              <w:rFonts w:ascii="Times New Roman" w:hAnsi="Times New Roman"/>
               <w:noProof/>
+              <w:sz w:val="24"/>
+              <w:szCs w:val="24"/>
             </w:rPr>
           </w:pPr>
           <w:hyperlink w:anchor="_Toc220579771" w:history="1">
             <w:r>
               <w:rPr>
                 <w:rStyle w:val="aa"/>
-                <w:rFonts w:ascii="Arial" w:hAnsi="Arial" w:cs="Arial"/>
-                <w:noProof/>
+                <w:rFonts w:ascii="Times New Roman" w:hAnsi="Times New Roman"/>
+                <w:noProof/>
+                <w:sz w:val="24"/>
+                <w:szCs w:val="24"/>
               </w:rPr>
               <w:t>Задание 10</w:t>
             </w:r>
             <w:r>
               <w:rPr>
+                <w:rFonts w:ascii="Times New Roman" w:hAnsi="Times New Roman"/>
                 <w:noProof/>
                 <w:webHidden/>
+                <w:sz w:val="24"/>
+                <w:szCs w:val="24"/>
               </w:rPr>
               <w:tab/>
             </w:r>
             <w:r>
               <w:rPr>
+                <w:rFonts w:ascii="Times New Roman" w:hAnsi="Times New Roman"/>
                 <w:noProof/>
                 <w:webHidden/>
+                <w:sz w:val="24"/>
+                <w:szCs w:val="24"/>
               </w:rPr>
               <w:fldChar w:fldCharType="begin"/>
             </w:r>
             <w:r>
               <w:rPr>
+                <w:rFonts w:ascii="Times New Roman" w:hAnsi="Times New Roman"/>
                 <w:noProof/>
                 <w:webHidden/>
+                <w:sz w:val="24"/>
+                <w:szCs w:val="24"/>
               </w:rPr>
               <w:instrText xml:space="preserve"> PAGEREF _Toc220579771 \h </w:instrText>
             </w:r>
             <w:r>
               <w:rPr>
+                <w:rFonts w:ascii="Times New Roman" w:hAnsi="Times New Roman"/>
                 <w:noProof/>
                 <w:webHidden/>
-              </w:rPr>
-            </w:r>
-            <w:r>
-              <w:rPr>
+                <w:sz w:val="24"/>
+                <w:szCs w:val="24"/>
+              </w:rPr>
+            </w:r>
+            <w:r>
+              <w:rPr>
+                <w:rFonts w:ascii="Times New Roman" w:hAnsi="Times New Roman"/>
                 <w:noProof/>
                 <w:webHidden/>
+                <w:sz w:val="24"/>
+                <w:szCs w:val="24"/>
               </w:rPr>
               <w:fldChar w:fldCharType="separate"/>
             </w:r>
             <w:r>
               <w:rPr>
+                <w:rFonts w:ascii="Times New Roman" w:hAnsi="Times New Roman"/>
                 <w:noProof/>
                 <w:webHidden/>
+                <w:sz w:val="24"/>
+                <w:szCs w:val="24"/>
               </w:rPr>
               <w:t>8</w:t>
             </w:r>
             <w:r>
               <w:rPr>
+                <w:rFonts w:ascii="Times New Roman" w:hAnsi="Times New Roman"/>
                 <w:noProof/>
                 <w:webHidden/>
+                <w:sz w:val="24"/>
+                <w:szCs w:val="24"/>
               </w:rPr>
               <w:fldChar w:fldCharType="end"/>
             </w:r>
@@ -2620,6 +2974,7 @@
             <w:fldChar w:fldCharType="end"/>
           </w:r>
         </w:p>
+        <w:bookmarkEnd w:id="0" w:displacedByCustomXml="next"/>
       </w:sdtContent>
     </w:sdt>
     <w:p>
@@ -2916,7 +3271,7 @@
           <w:szCs w:val="28"/>
         </w:rPr>
       </w:pPr>
-      <w:bookmarkStart w:id="0" w:name="_Toc220579745"/>
+      <w:bookmarkStart w:id="1" w:name="_Toc220579745"/>
       <w:r>
         <w:rPr>
           <w:rFonts w:ascii="Arial" w:hAnsi="Arial" w:cs="Arial"/>
@@ -2926,7 +3281,7 @@
         <w:lastRenderedPageBreak/>
         <w:t>Выполнение работы</w:t>
       </w:r>
-      <w:bookmarkEnd w:id="0"/>
+      <w:bookmarkEnd w:id="1"/>
       <w:r>
         <w:rPr>
           <w:rFonts w:ascii="Arial" w:hAnsi="Arial" w:cs="Arial"/>
@@ -2956,9 +3311,7 @@
           <w:szCs w:val="26"/>
         </w:rPr>
       </w:pPr>
-      <w:bookmarkStart w:id="1" w:name="_Toc220579746"/>
-      <w:bookmarkStart w:id="2" w:name="_GoBack"/>
-      <w:bookmarkEnd w:id="2"/>
+      <w:bookmarkStart w:id="2" w:name="_Toc220579746"/>
       <w:r>
         <w:rPr>
           <w:rFonts w:ascii="Arial" w:hAnsi="Arial" w:cs="Arial"/>
@@ -2967,7 +3320,7 @@
         </w:rPr>
         <w:t>Задание 1</w:t>
       </w:r>
-      <w:bookmarkEnd w:id="1"/>
+      <w:bookmarkEnd w:id="2"/>
       <w:r>
         <w:rPr>
           <w:rFonts w:ascii="Arial" w:hAnsi="Arial" w:cs="Arial"/>
@@ -3508,7 +3861,25 @@
           <w:sz w:val="24"/>
           <w:szCs w:val="24"/>
         </w:rPr>
-        <w:t>Находим запись с максимальным полем total и показываем её.</w:t>
+        <w:t xml:space="preserve">Находим запись с максимальным полем </w:t>
+      </w:r>
+      <w:proofErr w:type="spellStart"/>
+      <w:r>
+        <w:rPr>
+          <w:rFonts w:ascii="Times New Roman" w:hAnsi="Times New Roman" w:cs="Times New Roman"/>
+          <w:sz w:val="24"/>
+          <w:szCs w:val="24"/>
+        </w:rPr>
+        <w:t>total</w:t>
+      </w:r>
+      <w:proofErr w:type="spellEnd"/>
+      <w:r>
+        <w:rPr>
+          <w:rFonts w:ascii="Times New Roman" w:hAnsi="Times New Roman" w:cs="Times New Roman"/>
+          <w:sz w:val="24"/>
+          <w:szCs w:val="24"/>
+        </w:rPr>
+        <w:t xml:space="preserve"> и показываем её.</w:t>
       </w:r>
     </w:p>
     <w:p>
@@ -3784,7 +4155,25 @@
           <w:sz w:val="24"/>
           <w:szCs w:val="24"/>
         </w:rPr>
-        <w:t>Для каждого сотрудника добавляем поле category с результатом и выводим итог.</w:t>
+        <w:t xml:space="preserve">Для каждого сотрудника добавляем поле </w:t>
+      </w:r>
+      <w:proofErr w:type="spellStart"/>
+      <w:r>
+        <w:rPr>
+          <w:rFonts w:ascii="Times New Roman" w:hAnsi="Times New Roman" w:cs="Times New Roman"/>
+          <w:sz w:val="24"/>
+          <w:szCs w:val="24"/>
+        </w:rPr>
+        <w:t>category</w:t>
+      </w:r>
+      <w:proofErr w:type="spellEnd"/>
+      <w:r>
+        <w:rPr>
+          <w:rFonts w:ascii="Times New Roman" w:hAnsi="Times New Roman" w:cs="Times New Roman"/>
+          <w:sz w:val="24"/>
+          <w:szCs w:val="24"/>
+        </w:rPr>
+        <w:t xml:space="preserve"> с результатом и выводим итог.</w:t>
       </w:r>
       <w:bookmarkEnd w:id="11"/>
     </w:p>
@@ -4048,7 +4437,61 @@
           <w:sz w:val="24"/>
           <w:szCs w:val="24"/>
         </w:rPr>
-        <w:t>Фильтруем зоны, оставляя только те, у которых active_from &gt;= 8 и active_to &lt;= 18.</w:t>
+        <w:t xml:space="preserve">Фильтруем зоны, оставляя только те, у которых </w:t>
+      </w:r>
+      <w:proofErr w:type="spellStart"/>
+      <w:r>
+        <w:rPr>
+          <w:rFonts w:ascii="Times New Roman" w:hAnsi="Times New Roman" w:cs="Times New Roman"/>
+          <w:sz w:val="24"/>
+          <w:szCs w:val="24"/>
+        </w:rPr>
+        <w:t>active_</w:t>
+      </w:r>
+      <w:proofErr w:type="gramStart"/>
+      <w:r>
+        <w:rPr>
+          <w:rFonts w:ascii="Times New Roman" w:hAnsi="Times New Roman" w:cs="Times New Roman"/>
+          <w:sz w:val="24"/>
+          <w:szCs w:val="24"/>
+        </w:rPr>
+        <w:t>from</w:t>
+      </w:r>
+      <w:proofErr w:type="spellEnd"/>
+      <w:r>
+        <w:rPr>
+          <w:rFonts w:ascii="Times New Roman" w:hAnsi="Times New Roman" w:cs="Times New Roman"/>
+          <w:sz w:val="24"/>
+          <w:szCs w:val="24"/>
+        </w:rPr>
+        <w:t xml:space="preserve"> &gt;</w:t>
+      </w:r>
+      <w:proofErr w:type="gramEnd"/>
+      <w:r>
+        <w:rPr>
+          <w:rFonts w:ascii="Times New Roman" w:hAnsi="Times New Roman" w:cs="Times New Roman"/>
+          <w:sz w:val="24"/>
+          <w:szCs w:val="24"/>
+        </w:rPr>
+        <w:t xml:space="preserve">= 8 и </w:t>
+      </w:r>
+      <w:proofErr w:type="spellStart"/>
+      <w:r>
+        <w:rPr>
+          <w:rFonts w:ascii="Times New Roman" w:hAnsi="Times New Roman" w:cs="Times New Roman"/>
+          <w:sz w:val="24"/>
+          <w:szCs w:val="24"/>
+        </w:rPr>
+        <w:t>active_to</w:t>
+      </w:r>
+      <w:proofErr w:type="spellEnd"/>
+      <w:r>
+        <w:rPr>
+          <w:rFonts w:ascii="Times New Roman" w:hAnsi="Times New Roman" w:cs="Times New Roman"/>
+          <w:sz w:val="24"/>
+          <w:szCs w:val="24"/>
+        </w:rPr>
+        <w:t xml:space="preserve"> &lt;= 18.</w:t>
       </w:r>
       <w:bookmarkEnd w:id="15"/>
     </w:p>
@@ -4310,7 +4753,25 @@
           <w:sz w:val="24"/>
           <w:szCs w:val="24"/>
         </w:rPr>
-        <w:t>Имеем список отчётов с полем text.</w:t>
+        <w:t xml:space="preserve">Имеем список отчётов с полем </w:t>
+      </w:r>
+      <w:proofErr w:type="spellStart"/>
+      <w:r>
+        <w:rPr>
+          <w:rFonts w:ascii="Times New Roman" w:hAnsi="Times New Roman" w:cs="Times New Roman"/>
+          <w:sz w:val="24"/>
+          <w:szCs w:val="24"/>
+        </w:rPr>
+        <w:t>text</w:t>
+      </w:r>
+      <w:proofErr w:type="spellEnd"/>
+      <w:r>
+        <w:rPr>
+          <w:rFonts w:ascii="Times New Roman" w:hAnsi="Times New Roman" w:cs="Times New Roman"/>
+          <w:sz w:val="24"/>
+          <w:szCs w:val="24"/>
+        </w:rPr>
+        <w:t>.</w:t>
       </w:r>
     </w:p>
     <w:p>
@@ -4366,7 +4827,25 @@
           <w:sz w:val="24"/>
           <w:szCs w:val="24"/>
         </w:rPr>
-        <w:t>Для найденных отчётов заменяем токены, начинающиеся с http:///https://, на метку [ДАННЫЕ УДАЛЕНЫ].</w:t>
+        <w:t xml:space="preserve">Для найденных отчётов заменяем </w:t>
+      </w:r>
+      <w:proofErr w:type="spellStart"/>
+      <w:r>
+        <w:rPr>
+          <w:rFonts w:ascii="Times New Roman" w:hAnsi="Times New Roman" w:cs="Times New Roman"/>
+          <w:sz w:val="24"/>
+          <w:szCs w:val="24"/>
+        </w:rPr>
+        <w:t>токены</w:t>
+      </w:r>
+      <w:proofErr w:type="spellEnd"/>
+      <w:r>
+        <w:rPr>
+          <w:rFonts w:ascii="Times New Roman" w:hAnsi="Times New Roman" w:cs="Times New Roman"/>
+          <w:sz w:val="24"/>
+          <w:szCs w:val="24"/>
+        </w:rPr>
+        <w:t>, начинающиеся с http:///https://, на метку [ДАННЫЕ УДАЛЕНЫ].</w:t>
       </w:r>
     </w:p>
     <w:p>
@@ -4582,7 +5061,25 @@
           <w:sz w:val="24"/>
           <w:szCs w:val="24"/>
         </w:rPr>
-        <w:t>Создаём список объектов с полем class.</w:t>
+        <w:t xml:space="preserve">Создаём список объектов с полем </w:t>
+      </w:r>
+      <w:proofErr w:type="spellStart"/>
+      <w:r>
+        <w:rPr>
+          <w:rFonts w:ascii="Times New Roman" w:hAnsi="Times New Roman" w:cs="Times New Roman"/>
+          <w:sz w:val="24"/>
+          <w:szCs w:val="24"/>
+        </w:rPr>
+        <w:t>class</w:t>
+      </w:r>
+      <w:proofErr w:type="spellEnd"/>
+      <w:r>
+        <w:rPr>
+          <w:rFonts w:ascii="Times New Roman" w:hAnsi="Times New Roman" w:cs="Times New Roman"/>
+          <w:sz w:val="24"/>
+          <w:szCs w:val="24"/>
+        </w:rPr>
+        <w:t>.</w:t>
       </w:r>
     </w:p>
     <w:p>
@@ -4610,7 +5107,25 @@
           <w:sz w:val="24"/>
           <w:szCs w:val="24"/>
         </w:rPr>
-        <w:t xml:space="preserve">Фильтруем список, исключая объекты класса "Safe". </w:t>
+        <w:t>Фильтруем список, исключая объекты класса "</w:t>
+      </w:r>
+      <w:proofErr w:type="spellStart"/>
+      <w:r>
+        <w:rPr>
+          <w:rFonts w:ascii="Times New Roman" w:hAnsi="Times New Roman" w:cs="Times New Roman"/>
+          <w:sz w:val="24"/>
+          <w:szCs w:val="24"/>
+        </w:rPr>
+        <w:t>Safe</w:t>
+      </w:r>
+      <w:proofErr w:type="spellEnd"/>
+      <w:r>
+        <w:rPr>
+          <w:rFonts w:ascii="Times New Roman" w:hAnsi="Times New Roman" w:cs="Times New Roman"/>
+          <w:sz w:val="24"/>
+          <w:szCs w:val="24"/>
+        </w:rPr>
+        <w:t xml:space="preserve">". </w:t>
       </w:r>
     </w:p>
     <w:p>
@@ -4853,7 +5368,25 @@
           <w:sz w:val="24"/>
           <w:szCs w:val="24"/>
         </w:rPr>
-        <w:t>Есть список инцидентов с полем staff — сколько персонала требуется.</w:t>
+        <w:t xml:space="preserve">Есть список инцидентов с полем </w:t>
+      </w:r>
+      <w:proofErr w:type="spellStart"/>
+      <w:r>
+        <w:rPr>
+          <w:rFonts w:ascii="Times New Roman" w:hAnsi="Times New Roman" w:cs="Times New Roman"/>
+          <w:sz w:val="24"/>
+          <w:szCs w:val="24"/>
+        </w:rPr>
+        <w:t>staff</w:t>
+      </w:r>
+      <w:proofErr w:type="spellEnd"/>
+      <w:r>
+        <w:rPr>
+          <w:rFonts w:ascii="Times New Roman" w:hAnsi="Times New Roman" w:cs="Times New Roman"/>
+          <w:sz w:val="24"/>
+          <w:szCs w:val="24"/>
+        </w:rPr>
+        <w:t xml:space="preserve"> — сколько персонала требуется.</w:t>
       </w:r>
     </w:p>
     <w:p>
@@ -4881,7 +5414,25 @@
           <w:sz w:val="24"/>
           <w:szCs w:val="24"/>
         </w:rPr>
-        <w:t xml:space="preserve">Сортируем инциденты по staff в порядке </w:t>
+        <w:t xml:space="preserve">Сортируем инциденты по </w:t>
+      </w:r>
+      <w:proofErr w:type="spellStart"/>
+      <w:r>
+        <w:rPr>
+          <w:rFonts w:ascii="Times New Roman" w:hAnsi="Times New Roman" w:cs="Times New Roman"/>
+          <w:sz w:val="24"/>
+          <w:szCs w:val="24"/>
+        </w:rPr>
+        <w:t>staff</w:t>
+      </w:r>
+      <w:proofErr w:type="spellEnd"/>
+      <w:r>
+        <w:rPr>
+          <w:rFonts w:ascii="Times New Roman" w:hAnsi="Times New Roman" w:cs="Times New Roman"/>
+          <w:sz w:val="24"/>
+          <w:szCs w:val="24"/>
+        </w:rPr>
+        <w:t xml:space="preserve"> в порядке </w:t>
       </w:r>
       <w:r>
         <w:rPr>
@@ -5736,7 +6287,71 @@
           <w:sz w:val="24"/>
           <w:szCs w:val="24"/>
         </w:rPr>
-        <w:t>Используем max(..., key=...), чтобы найти запись с наибольшим score.</w:t>
+        <w:t xml:space="preserve">Используем </w:t>
+      </w:r>
+      <w:proofErr w:type="spellStart"/>
+      <w:proofErr w:type="gramStart"/>
+      <w:r>
+        <w:rPr>
+          <w:rFonts w:ascii="Times New Roman" w:hAnsi="Times New Roman" w:cs="Times New Roman"/>
+          <w:sz w:val="24"/>
+          <w:szCs w:val="24"/>
+        </w:rPr>
+        <w:t>max</w:t>
+      </w:r>
+      <w:proofErr w:type="spellEnd"/>
+      <w:r>
+        <w:rPr>
+          <w:rFonts w:ascii="Times New Roman" w:hAnsi="Times New Roman" w:cs="Times New Roman"/>
+          <w:sz w:val="24"/>
+          <w:szCs w:val="24"/>
+        </w:rPr>
+        <w:t>(</w:t>
+      </w:r>
+      <w:proofErr w:type="gramEnd"/>
+      <w:r>
+        <w:rPr>
+          <w:rFonts w:ascii="Times New Roman" w:hAnsi="Times New Roman" w:cs="Times New Roman"/>
+          <w:sz w:val="24"/>
+          <w:szCs w:val="24"/>
+        </w:rPr>
+        <w:t xml:space="preserve">..., </w:t>
+      </w:r>
+      <w:proofErr w:type="spellStart"/>
+      <w:r>
+        <w:rPr>
+          <w:rFonts w:ascii="Times New Roman" w:hAnsi="Times New Roman" w:cs="Times New Roman"/>
+          <w:sz w:val="24"/>
+          <w:szCs w:val="24"/>
+        </w:rPr>
+        <w:t>key</w:t>
+      </w:r>
+      <w:proofErr w:type="spellEnd"/>
+      <w:r>
+        <w:rPr>
+          <w:rFonts w:ascii="Times New Roman" w:hAnsi="Times New Roman" w:cs="Times New Roman"/>
+          <w:sz w:val="24"/>
+          <w:szCs w:val="24"/>
+        </w:rPr>
+        <w:t xml:space="preserve">=...), чтобы найти запись с наибольшим </w:t>
+      </w:r>
+      <w:proofErr w:type="spellStart"/>
+      <w:r>
+        <w:rPr>
+          <w:rFonts w:ascii="Times New Roman" w:hAnsi="Times New Roman" w:cs="Times New Roman"/>
+          <w:sz w:val="24"/>
+          <w:szCs w:val="24"/>
+        </w:rPr>
+        <w:t>score</w:t>
+      </w:r>
+      <w:proofErr w:type="spellEnd"/>
+      <w:r>
+        <w:rPr>
+          <w:rFonts w:ascii="Times New Roman" w:hAnsi="Times New Roman" w:cs="Times New Roman"/>
+          <w:sz w:val="24"/>
+          <w:szCs w:val="24"/>
+        </w:rPr>
+        <w:t>.</w:t>
       </w:r>
     </w:p>
     <w:p>
@@ -5886,7 +6501,7 @@
           <w:rPr>
             <w:noProof/>
           </w:rPr>
-          <w:t>2</w:t>
+          <w:t>6</w:t>
         </w:r>
         <w:r>
           <w:fldChar w:fldCharType="end"/>
@@ -7354,7 +7969,7 @@
 </file>
 
 <file path=customXml/itemProps1.xml><?xml version="1.0" encoding="utf-8"?>
-<ds:datastoreItem xmlns:ds="http://schemas.openxmlformats.org/officeDocument/2006/customXml" ds:itemID="{A3942BFE-3DA8-4A8E-897A-0E31910BCDA5}">
+<ds:datastoreItem xmlns:ds="http://schemas.openxmlformats.org/officeDocument/2006/customXml" ds:itemID="{1632E09A-04AE-4E91-87F8-276189AA5008}">
   <ds:schemaRefs>
     <ds:schemaRef ds:uri="http://schemas.openxmlformats.org/officeDocument/2006/bibliography"/>
   </ds:schemaRefs>
